--- a/practical/practical/peactical-4.docx
+++ b/practical/practical/peactical-4.docx
@@ -128,13 +128,3264 @@
         <w:t>Theory:</w:t>
       </w:r>
     </w:p>
+    <w:p>
+      <w:pPr>
+        <w:spacing w:after="0"/>
+        <w:jc w:val="center"/>
+        <w:outlineLvl w:val="0"/>
+      </w:pPr>
+      <w:r>
+        <w:object w:dxaOrig="10128" w:dyaOrig="5588">
+          <v:shapetype id="_x0000_t75" coordsize="21600,21600" o:spt="75" o:preferrelative="t" path="m@4@5l@4@11@9@11@9@5xe" filled="f" stroked="f">
+            <v:stroke joinstyle="miter"/>
+            <v:formulas>
+              <v:f eqn="if lineDrawn pixelLineWidth 0"/>
+              <v:f eqn="sum @0 1 0"/>
+              <v:f eqn="sum 0 0 @1"/>
+              <v:f eqn="prod @2 1 2"/>
+              <v:f eqn="prod @3 21600 pixelWidth"/>
+              <v:f eqn="prod @3 21600 pixelHeight"/>
+              <v:f eqn="sum @0 0 1"/>
+              <v:f eqn="prod @6 1 2"/>
+              <v:f eqn="prod @7 21600 pixelWidth"/>
+              <v:f eqn="sum @8 21600 0"/>
+              <v:f eqn="prod @7 21600 pixelHeight"/>
+              <v:f eqn="sum @10 21600 0"/>
+            </v:formulas>
+            <v:path o:extrusionok="f" gradientshapeok="t" o:connecttype="rect"/>
+            <o:lock v:ext="edit" aspectratio="t"/>
+          </v:shapetype>
+          <v:shape id="_x0000_i1025" type="#_x0000_t75" style="width:451.4pt;height:248.55pt" o:ole="">
+            <v:imagedata r:id="rId8" o:title=""/>
+          </v:shape>
+          <o:OLEObject Type="Embed" ProgID="Visio.Drawing.11" ShapeID="_x0000_i1025" DrawAspect="Content" ObjectID="_1724248454" r:id="rId9"/>
+        </w:object>
+      </w:r>
+    </w:p>
+    <w:p>
+      <w:pPr>
+        <w:spacing w:after="0"/>
+        <w:jc w:val="center"/>
+        <w:outlineLvl w:val="0"/>
+        <w:rPr>
+          <w:rFonts w:ascii="Book Antiqua" w:hAnsi="Book Antiqua"/>
+          <w:b/>
+          <w:sz w:val="20"/>
+          <w:szCs w:val="20"/>
+          <w:lang w:val="en-US"/>
+        </w:rPr>
+      </w:pPr>
+      <w:r>
+        <w:rPr>
+          <w:rFonts w:ascii="Book Antiqua" w:hAnsi="Book Antiqua"/>
+          <w:b/>
+          <w:sz w:val="20"/>
+          <w:szCs w:val="20"/>
+          <w:lang w:val="en-US"/>
+        </w:rPr>
+        <w:t xml:space="preserve">Fig 4.1 </w:t>
+      </w:r>
+    </w:p>
+    <w:p>
+      <w:pPr>
+        <w:autoSpaceDE w:val="0"/>
+        <w:autoSpaceDN w:val="0"/>
+        <w:adjustRightInd w:val="0"/>
+        <w:spacing w:after="0" w:line="240" w:lineRule="auto"/>
+        <w:rPr>
+          <w:rFonts w:ascii="Book Antiqua" w:hAnsi="Book Antiqua" w:cs="Generic95-Regular"/>
+          <w:b/>
+          <w:sz w:val="24"/>
+          <w:szCs w:val="24"/>
+          <w:lang w:val="en-US"/>
+        </w:rPr>
+      </w:pPr>
+      <w:r>
+        <w:rPr>
+          <w:rFonts w:ascii="Book Antiqua" w:hAnsi="Book Antiqua" w:cs="Generic95-Regular"/>
+          <w:b/>
+          <w:sz w:val="24"/>
+          <w:szCs w:val="24"/>
+          <w:lang w:val="en-US"/>
+        </w:rPr>
+        <w:t>Categories of Traditional Ciphers:</w:t>
+      </w:r>
+    </w:p>
+    <w:p>
+      <w:pPr>
+        <w:autoSpaceDE w:val="0"/>
+        <w:autoSpaceDN w:val="0"/>
+        <w:adjustRightInd w:val="0"/>
+        <w:spacing w:after="0" w:line="240" w:lineRule="auto"/>
+        <w:ind w:firstLine="720"/>
+        <w:jc w:val="both"/>
+        <w:rPr>
+          <w:rFonts w:ascii="Book Antiqua" w:hAnsi="Book Antiqua" w:cs="Generic98-Regular"/>
+          <w:sz w:val="24"/>
+          <w:szCs w:val="24"/>
+          <w:lang w:val="en-US"/>
+        </w:rPr>
+      </w:pPr>
+      <w:r>
+        <w:rPr>
+          <w:rFonts w:ascii="Book Antiqua" w:hAnsi="Book Antiqua" w:cs="Generic98-Regular"/>
+          <w:sz w:val="24"/>
+          <w:szCs w:val="24"/>
+          <w:lang w:val="en-US"/>
+        </w:rPr>
+        <w:t>We can divide traditional symmetric-key ciphers into two broad categories: substit</w:t>
+      </w:r>
+      <w:r>
+        <w:rPr>
+          <w:rFonts w:ascii="Book Antiqua" w:hAnsi="Book Antiqua" w:cs="Generic98-Regular"/>
+          <w:sz w:val="24"/>
+          <w:szCs w:val="24"/>
+          <w:lang w:val="en-US"/>
+        </w:rPr>
+        <w:t>u</w:t>
+      </w:r>
+      <w:r>
+        <w:rPr>
+          <w:rFonts w:ascii="Book Antiqua" w:hAnsi="Book Antiqua" w:cs="Generic98-Regular"/>
+          <w:sz w:val="24"/>
+          <w:szCs w:val="24"/>
+          <w:lang w:val="en-US"/>
+        </w:rPr>
+        <w:t>tion ciphers and transposition ciphers. In a substitution cipher, we replace one symbol in the</w:t>
+      </w:r>
+      <w:r>
+        <w:rPr>
+          <w:rFonts w:ascii="Book Antiqua" w:hAnsi="Book Antiqua" w:cs="Generic98-Regular"/>
+          <w:sz w:val="24"/>
+          <w:szCs w:val="24"/>
+          <w:lang w:val="en-US"/>
+        </w:rPr>
+        <w:t xml:space="preserve"> </w:t>
+      </w:r>
+      <w:r>
+        <w:rPr>
+          <w:rFonts w:ascii="Book Antiqua" w:hAnsi="Book Antiqua" w:cs="Generic98-Regular"/>
+          <w:sz w:val="24"/>
+          <w:szCs w:val="24"/>
+          <w:lang w:val="en-US"/>
+        </w:rPr>
+        <w:t>ciphertext with another symbol; in a transposition cipher, we r</w:t>
+      </w:r>
+      <w:r>
+        <w:rPr>
+          <w:rFonts w:ascii="Book Antiqua" w:hAnsi="Book Antiqua" w:cs="Generic98-Regular"/>
+          <w:sz w:val="24"/>
+          <w:szCs w:val="24"/>
+          <w:lang w:val="en-US"/>
+        </w:rPr>
+        <w:t>e</w:t>
+      </w:r>
+      <w:r>
+        <w:rPr>
+          <w:rFonts w:ascii="Book Antiqua" w:hAnsi="Book Antiqua" w:cs="Generic98-Regular"/>
+          <w:sz w:val="24"/>
+          <w:szCs w:val="24"/>
+          <w:lang w:val="en-US"/>
+        </w:rPr>
+        <w:t>order the position of</w:t>
+      </w:r>
+      <w:r>
+        <w:rPr>
+          <w:rFonts w:ascii="Book Antiqua" w:hAnsi="Book Antiqua" w:cs="Generic98-Regular"/>
+          <w:sz w:val="24"/>
+          <w:szCs w:val="24"/>
+          <w:lang w:val="en-US"/>
+        </w:rPr>
+        <w:t xml:space="preserve"> </w:t>
+      </w:r>
+      <w:r>
+        <w:rPr>
+          <w:rFonts w:ascii="Book Antiqua" w:hAnsi="Book Antiqua" w:cs="Generic98-Regular"/>
+          <w:sz w:val="24"/>
+          <w:szCs w:val="24"/>
+          <w:lang w:val="en-US"/>
+        </w:rPr>
+        <w:t>symbols in the plaintext.</w:t>
+      </w:r>
+    </w:p>
+    <w:p>
+      <w:pPr>
+        <w:autoSpaceDE w:val="0"/>
+        <w:autoSpaceDN w:val="0"/>
+        <w:adjustRightInd w:val="0"/>
+        <w:spacing w:after="0" w:line="240" w:lineRule="auto"/>
+        <w:rPr>
+          <w:rFonts w:ascii="Book Antiqua" w:hAnsi="Book Antiqua" w:cs="Generic98-Regular"/>
+          <w:sz w:val="24"/>
+          <w:szCs w:val="24"/>
+          <w:lang w:val="en-US"/>
+        </w:rPr>
+      </w:pPr>
+    </w:p>
+    <w:p>
+      <w:pPr>
+        <w:autoSpaceDE w:val="0"/>
+        <w:autoSpaceDN w:val="0"/>
+        <w:adjustRightInd w:val="0"/>
+        <w:spacing w:after="0" w:line="240" w:lineRule="auto"/>
+        <w:rPr>
+          <w:rFonts w:ascii="Book Antiqua" w:hAnsi="Book Antiqua" w:cs="Generic95-Regular"/>
+          <w:b/>
+          <w:sz w:val="24"/>
+          <w:szCs w:val="24"/>
+          <w:lang w:val="en-US"/>
+        </w:rPr>
+      </w:pPr>
+      <w:r>
+        <w:rPr>
+          <w:rFonts w:ascii="Book Antiqua" w:hAnsi="Book Antiqua" w:cs="Generic95-Regular"/>
+          <w:b/>
+          <w:sz w:val="24"/>
+          <w:szCs w:val="24"/>
+          <w:lang w:val="en-US"/>
+        </w:rPr>
+        <w:t>SUBSTITUTION CIPHERS:</w:t>
+      </w:r>
+    </w:p>
+    <w:p>
+      <w:pPr>
+        <w:autoSpaceDE w:val="0"/>
+        <w:autoSpaceDN w:val="0"/>
+        <w:adjustRightInd w:val="0"/>
+        <w:spacing w:after="0" w:line="240" w:lineRule="auto"/>
+        <w:ind w:firstLine="720"/>
+        <w:jc w:val="both"/>
+        <w:rPr>
+          <w:rFonts w:ascii="Book Antiqua" w:hAnsi="Book Antiqua" w:cs="Generic98-Regular"/>
+          <w:sz w:val="24"/>
+          <w:szCs w:val="24"/>
+          <w:lang w:val="en-US"/>
+        </w:rPr>
+      </w:pPr>
+      <w:r>
+        <w:rPr>
+          <w:rFonts w:ascii="Book Antiqua" w:hAnsi="Book Antiqua" w:cs="Generic98-Regular"/>
+          <w:sz w:val="24"/>
+          <w:szCs w:val="24"/>
+          <w:lang w:val="en-US"/>
+        </w:rPr>
+        <w:t xml:space="preserve">A </w:t>
+      </w:r>
+      <w:r>
+        <w:rPr>
+          <w:rFonts w:ascii="Book Antiqua" w:hAnsi="Book Antiqua" w:cs="Generic95-Regular"/>
+          <w:sz w:val="24"/>
+          <w:szCs w:val="24"/>
+          <w:lang w:val="en-US"/>
+        </w:rPr>
+        <w:t xml:space="preserve">substitution cipher </w:t>
+      </w:r>
+      <w:r>
+        <w:rPr>
+          <w:rFonts w:ascii="Book Antiqua" w:hAnsi="Book Antiqua" w:cs="Generic98-Regular"/>
+          <w:sz w:val="24"/>
+          <w:szCs w:val="24"/>
+          <w:lang w:val="en-US"/>
+        </w:rPr>
+        <w:t>replaces one symbol with another. If the symbols in the plaintext are alphabetic characters, we replace one character with another. For e</w:t>
+      </w:r>
+      <w:r>
+        <w:rPr>
+          <w:rFonts w:ascii="Book Antiqua" w:hAnsi="Book Antiqua" w:cs="Generic98-Regular"/>
+          <w:sz w:val="24"/>
+          <w:szCs w:val="24"/>
+          <w:lang w:val="en-US"/>
+        </w:rPr>
+        <w:t>x</w:t>
+      </w:r>
+      <w:r>
+        <w:rPr>
+          <w:rFonts w:ascii="Book Antiqua" w:hAnsi="Book Antiqua" w:cs="Generic98-Regular"/>
+          <w:sz w:val="24"/>
+          <w:szCs w:val="24"/>
+          <w:lang w:val="en-US"/>
+        </w:rPr>
+        <w:t>ample, we can replace letter A with letter D, and letter T with letter Z. If the symbols are digits (0 to 9), we can replace 3 with 7, and 2 with 6. Su</w:t>
+      </w:r>
+      <w:r>
+        <w:rPr>
+          <w:rFonts w:ascii="Book Antiqua" w:hAnsi="Book Antiqua" w:cs="Generic98-Regular"/>
+          <w:sz w:val="24"/>
+          <w:szCs w:val="24"/>
+          <w:lang w:val="en-US"/>
+        </w:rPr>
+        <w:t>b</w:t>
+      </w:r>
+      <w:r>
+        <w:rPr>
+          <w:rFonts w:ascii="Book Antiqua" w:hAnsi="Book Antiqua" w:cs="Generic98-Regular"/>
+          <w:sz w:val="24"/>
+          <w:szCs w:val="24"/>
+          <w:lang w:val="en-US"/>
+        </w:rPr>
+        <w:t>stitution ciphers can be categorized as either monoalphabetic ciphers or polyalphabetic ciphers.</w:t>
+      </w:r>
+    </w:p>
+    <w:p>
+      <w:pPr>
+        <w:autoSpaceDE w:val="0"/>
+        <w:autoSpaceDN w:val="0"/>
+        <w:adjustRightInd w:val="0"/>
+        <w:spacing w:after="0" w:line="240" w:lineRule="auto"/>
+        <w:ind w:firstLine="720"/>
+        <w:jc w:val="both"/>
+        <w:rPr>
+          <w:rFonts w:ascii="Book Antiqua" w:hAnsi="Book Antiqua" w:cs="Generic98-Regular"/>
+          <w:sz w:val="24"/>
+          <w:szCs w:val="24"/>
+          <w:lang w:val="en-US"/>
+        </w:rPr>
+      </w:pPr>
+    </w:p>
+    <w:p>
+      <w:pPr>
+        <w:autoSpaceDE w:val="0"/>
+        <w:autoSpaceDN w:val="0"/>
+        <w:adjustRightInd w:val="0"/>
+        <w:spacing w:after="0" w:line="240" w:lineRule="auto"/>
+        <w:ind w:firstLine="720"/>
+        <w:jc w:val="both"/>
+        <w:rPr>
+          <w:rFonts w:ascii="Book Antiqua" w:hAnsi="Book Antiqua" w:cs="Generic98-Regular"/>
+          <w:sz w:val="24"/>
+          <w:szCs w:val="24"/>
+          <w:lang w:val="en-US"/>
+        </w:rPr>
+      </w:pPr>
+      <w:r>
+        <w:rPr>
+          <w:rFonts w:ascii="Book Antiqua" w:hAnsi="Book Antiqua" w:cs="Generic98-Regular"/>
+          <w:sz w:val="24"/>
+          <w:szCs w:val="24"/>
+          <w:lang w:val="en-US"/>
+        </w:rPr>
+        <w:t>A substitution cipher replaces one symbol with another</w:t>
+      </w:r>
+      <w:r>
+        <w:rPr>
+          <w:rFonts w:ascii="Book Antiqua" w:hAnsi="Book Antiqua" w:cs="Generic98-Regular"/>
+          <w:sz w:val="24"/>
+          <w:szCs w:val="24"/>
+          <w:lang w:val="en-US"/>
+        </w:rPr>
+        <w:t>.</w:t>
+      </w:r>
+    </w:p>
+    <w:p>
+      <w:pPr>
+        <w:autoSpaceDE w:val="0"/>
+        <w:autoSpaceDN w:val="0"/>
+        <w:adjustRightInd w:val="0"/>
+        <w:spacing w:after="0" w:line="240" w:lineRule="auto"/>
+        <w:jc w:val="both"/>
+        <w:rPr>
+          <w:rFonts w:ascii="Book Antiqua" w:hAnsi="Book Antiqua" w:cs="Generic98-Regular"/>
+          <w:sz w:val="24"/>
+          <w:szCs w:val="24"/>
+          <w:lang w:val="en-US"/>
+        </w:rPr>
+      </w:pPr>
+    </w:p>
+    <w:p>
+      <w:pPr>
+        <w:autoSpaceDE w:val="0"/>
+        <w:autoSpaceDN w:val="0"/>
+        <w:adjustRightInd w:val="0"/>
+        <w:spacing w:after="0" w:line="240" w:lineRule="auto"/>
+        <w:jc w:val="both"/>
+        <w:rPr>
+          <w:rFonts w:ascii="Book Antiqua" w:hAnsi="Book Antiqua" w:cs="Generic98-Regular"/>
+          <w:b/>
+          <w:sz w:val="24"/>
+          <w:szCs w:val="24"/>
+          <w:lang w:val="en-US"/>
+        </w:rPr>
+      </w:pPr>
+      <w:r>
+        <w:rPr>
+          <w:rFonts w:ascii="Book Antiqua" w:hAnsi="Book Antiqua" w:cs="Generic98-Regular"/>
+          <w:b/>
+          <w:sz w:val="24"/>
+          <w:szCs w:val="24"/>
+          <w:lang w:val="en-US"/>
+        </w:rPr>
+        <w:t>Monoalphabetic Ciphers:</w:t>
+      </w:r>
+    </w:p>
+    <w:p>
+      <w:pPr>
+        <w:autoSpaceDE w:val="0"/>
+        <w:autoSpaceDN w:val="0"/>
+        <w:adjustRightInd w:val="0"/>
+        <w:spacing w:after="0" w:line="240" w:lineRule="auto"/>
+        <w:ind w:firstLine="720"/>
+        <w:jc w:val="both"/>
+        <w:rPr>
+          <w:rFonts w:ascii="Book Antiqua" w:hAnsi="Book Antiqua" w:cs="Generic98-Regular"/>
+          <w:sz w:val="24"/>
+          <w:szCs w:val="24"/>
+          <w:lang w:val="en-US"/>
+        </w:rPr>
+      </w:pPr>
+      <w:r>
+        <w:rPr>
+          <w:rFonts w:ascii="Book Antiqua" w:hAnsi="Book Antiqua" w:cs="Generic98-Regular"/>
+          <w:sz w:val="24"/>
+          <w:szCs w:val="24"/>
+          <w:lang w:val="en-US"/>
+        </w:rPr>
+        <w:t>We first discuss a group of substitution ciphers called the monoalphabetic c</w:t>
+      </w:r>
+      <w:r>
+        <w:rPr>
+          <w:rFonts w:ascii="Book Antiqua" w:hAnsi="Book Antiqua" w:cs="Generic98-Regular"/>
+          <w:sz w:val="24"/>
+          <w:szCs w:val="24"/>
+          <w:lang w:val="en-US"/>
+        </w:rPr>
+        <w:t>i</w:t>
+      </w:r>
+      <w:r>
+        <w:rPr>
+          <w:rFonts w:ascii="Book Antiqua" w:hAnsi="Book Antiqua" w:cs="Generic98-Regular"/>
+          <w:sz w:val="24"/>
+          <w:szCs w:val="24"/>
+          <w:lang w:val="en-US"/>
+        </w:rPr>
+        <w:t>phers. In</w:t>
+      </w:r>
+      <w:r>
+        <w:rPr>
+          <w:rFonts w:ascii="Book Antiqua" w:hAnsi="Book Antiqua" w:cs="Generic98-Regular"/>
+          <w:sz w:val="24"/>
+          <w:szCs w:val="24"/>
+          <w:lang w:val="en-US"/>
+        </w:rPr>
+        <w:t xml:space="preserve"> </w:t>
+      </w:r>
+      <w:r>
+        <w:rPr>
+          <w:rFonts w:ascii="Book Antiqua" w:hAnsi="Book Antiqua" w:cs="Generic98-Regular"/>
+          <w:sz w:val="24"/>
+          <w:szCs w:val="24"/>
+          <w:lang w:val="en-US"/>
+        </w:rPr>
+        <w:t>monoalphabetic substitution, a character (or a symbol) in the plaintext is always</w:t>
+      </w:r>
+      <w:r>
+        <w:rPr>
+          <w:rFonts w:ascii="Book Antiqua" w:hAnsi="Book Antiqua" w:cs="Generic98-Regular"/>
+          <w:sz w:val="24"/>
+          <w:szCs w:val="24"/>
+          <w:lang w:val="en-US"/>
+        </w:rPr>
+        <w:t xml:space="preserve"> </w:t>
+      </w:r>
+      <w:r>
+        <w:rPr>
+          <w:rFonts w:ascii="Book Antiqua" w:hAnsi="Book Antiqua" w:cs="Generic98-Regular"/>
+          <w:sz w:val="24"/>
+          <w:szCs w:val="24"/>
+          <w:lang w:val="en-US"/>
+        </w:rPr>
+        <w:t>changed to the same character (or symbol) in the ciphertext regardless of its position in</w:t>
+      </w:r>
+      <w:r>
+        <w:rPr>
+          <w:rFonts w:ascii="Book Antiqua" w:hAnsi="Book Antiqua" w:cs="Generic98-Regular"/>
+          <w:sz w:val="24"/>
+          <w:szCs w:val="24"/>
+          <w:lang w:val="en-US"/>
+        </w:rPr>
+        <w:t xml:space="preserve"> </w:t>
+      </w:r>
+      <w:r>
+        <w:rPr>
+          <w:rFonts w:ascii="Book Antiqua" w:hAnsi="Book Antiqua" w:cs="Generic98-Regular"/>
+          <w:sz w:val="24"/>
+          <w:szCs w:val="24"/>
+          <w:lang w:val="en-US"/>
+        </w:rPr>
+        <w:t>the text. For example, if the algorithm says that letter A in the plaintext is changed to</w:t>
+      </w:r>
+      <w:r>
+        <w:rPr>
+          <w:rFonts w:ascii="Book Antiqua" w:hAnsi="Book Antiqua" w:cs="Generic98-Regular"/>
+          <w:sz w:val="24"/>
+          <w:szCs w:val="24"/>
+          <w:lang w:val="en-US"/>
+        </w:rPr>
+        <w:t xml:space="preserve"> </w:t>
+      </w:r>
+      <w:r>
+        <w:rPr>
+          <w:rFonts w:ascii="Book Antiqua" w:hAnsi="Book Antiqua" w:cs="Generic98-Regular"/>
+          <w:sz w:val="24"/>
+          <w:szCs w:val="24"/>
+          <w:lang w:val="en-US"/>
+        </w:rPr>
+        <w:t>letter D, every letter A is changed to letter D. In other words, the rel</w:t>
+      </w:r>
+      <w:r>
+        <w:rPr>
+          <w:rFonts w:ascii="Book Antiqua" w:hAnsi="Book Antiqua" w:cs="Generic98-Regular"/>
+          <w:sz w:val="24"/>
+          <w:szCs w:val="24"/>
+          <w:lang w:val="en-US"/>
+        </w:rPr>
+        <w:t>a</w:t>
+      </w:r>
+      <w:r>
+        <w:rPr>
+          <w:rFonts w:ascii="Book Antiqua" w:hAnsi="Book Antiqua" w:cs="Generic98-Regular"/>
+          <w:sz w:val="24"/>
+          <w:szCs w:val="24"/>
+          <w:lang w:val="en-US"/>
+        </w:rPr>
+        <w:t>tionship between</w:t>
+      </w:r>
+      <w:r>
+        <w:rPr>
+          <w:rFonts w:ascii="Book Antiqua" w:hAnsi="Book Antiqua" w:cs="Generic98-Regular"/>
+          <w:sz w:val="24"/>
+          <w:szCs w:val="24"/>
+          <w:lang w:val="en-US"/>
+        </w:rPr>
+        <w:t xml:space="preserve"> </w:t>
+      </w:r>
+      <w:r>
+        <w:rPr>
+          <w:rFonts w:ascii="Book Antiqua" w:hAnsi="Book Antiqua" w:cs="Generic98-Regular"/>
+          <w:sz w:val="24"/>
+          <w:szCs w:val="24"/>
+          <w:lang w:val="en-US"/>
+        </w:rPr>
+        <w:t>letters in the plaintext and the ciphertext is one-to-one.</w:t>
+      </w:r>
+    </w:p>
+    <w:p>
+      <w:pPr>
+        <w:autoSpaceDE w:val="0"/>
+        <w:autoSpaceDN w:val="0"/>
+        <w:adjustRightInd w:val="0"/>
+        <w:spacing w:after="0" w:line="240" w:lineRule="auto"/>
+        <w:ind w:firstLine="720"/>
+        <w:jc w:val="both"/>
+        <w:rPr>
+          <w:rFonts w:ascii="Book Antiqua" w:hAnsi="Book Antiqua" w:cs="Generic98-Regular"/>
+          <w:sz w:val="24"/>
+          <w:szCs w:val="24"/>
+          <w:lang w:val="en-US"/>
+        </w:rPr>
+      </w:pPr>
+    </w:p>
+    <w:p>
+      <w:pPr>
+        <w:autoSpaceDE w:val="0"/>
+        <w:autoSpaceDN w:val="0"/>
+        <w:adjustRightInd w:val="0"/>
+        <w:spacing w:after="0" w:line="240" w:lineRule="auto"/>
+        <w:ind w:firstLine="720"/>
+        <w:jc w:val="both"/>
+        <w:rPr>
+          <w:rFonts w:ascii="Book Antiqua" w:hAnsi="Book Antiqua" w:cs="Generic98-Regular"/>
+          <w:sz w:val="24"/>
+          <w:szCs w:val="24"/>
+          <w:lang w:val="en-US"/>
+        </w:rPr>
+      </w:pPr>
+      <w:r>
+        <w:rPr>
+          <w:rFonts w:ascii="Book Antiqua" w:hAnsi="Book Antiqua" w:cs="Generic98-Regular"/>
+          <w:sz w:val="24"/>
+          <w:szCs w:val="24"/>
+          <w:lang w:val="en-US"/>
+        </w:rPr>
+        <w:t xml:space="preserve">In monoalphabetic substitution, the relationship between a </w:t>
+      </w:r>
+      <w:proofErr w:type="gramStart"/>
+      <w:r>
+        <w:rPr>
+          <w:rFonts w:ascii="Book Antiqua" w:hAnsi="Book Antiqua" w:cs="Generic98-Regular"/>
+          <w:sz w:val="24"/>
+          <w:szCs w:val="24"/>
+          <w:lang w:val="en-US"/>
+        </w:rPr>
+        <w:t>symbol</w:t>
+      </w:r>
+      <w:proofErr w:type="gramEnd"/>
+      <w:r>
+        <w:rPr>
+          <w:rFonts w:ascii="Book Antiqua" w:hAnsi="Book Antiqua" w:cs="Generic98-Regular"/>
+          <w:sz w:val="24"/>
+          <w:szCs w:val="24"/>
+          <w:lang w:val="en-US"/>
+        </w:rPr>
+        <w:t xml:space="preserve"> in the plaintext to a symbol in the ciphertext is always one-to-one.</w:t>
+      </w:r>
+    </w:p>
+    <w:p>
+      <w:pPr>
+        <w:autoSpaceDE w:val="0"/>
+        <w:autoSpaceDN w:val="0"/>
+        <w:adjustRightInd w:val="0"/>
+        <w:spacing w:after="0" w:line="240" w:lineRule="auto"/>
+        <w:jc w:val="both"/>
+        <w:rPr>
+          <w:rFonts w:ascii="Book Antiqua" w:hAnsi="Book Antiqua" w:cs="Generic98-Regular"/>
+          <w:b/>
+          <w:sz w:val="24"/>
+          <w:szCs w:val="24"/>
+          <w:lang w:val="en-US"/>
+        </w:rPr>
+      </w:pPr>
+      <w:r>
+        <w:rPr>
+          <w:rFonts w:ascii="Book Antiqua" w:hAnsi="Book Antiqua" w:cs="Generic98-Regular"/>
+          <w:b/>
+          <w:sz w:val="24"/>
+          <w:szCs w:val="24"/>
+          <w:lang w:val="en-US"/>
+        </w:rPr>
+        <w:lastRenderedPageBreak/>
+        <w:t xml:space="preserve">Example </w:t>
+      </w:r>
+      <w:proofErr w:type="gramStart"/>
+      <w:r>
+        <w:rPr>
+          <w:rFonts w:ascii="Book Antiqua" w:hAnsi="Book Antiqua" w:cs="Generic98-Regular"/>
+          <w:b/>
+          <w:sz w:val="24"/>
+          <w:szCs w:val="24"/>
+          <w:lang w:val="en-US"/>
+        </w:rPr>
+        <w:t>of  :</w:t>
+      </w:r>
+      <w:proofErr w:type="gramEnd"/>
+    </w:p>
+    <w:p>
+      <w:pPr>
+        <w:autoSpaceDE w:val="0"/>
+        <w:autoSpaceDN w:val="0"/>
+        <w:adjustRightInd w:val="0"/>
+        <w:spacing w:after="0" w:line="240" w:lineRule="auto"/>
+        <w:ind w:firstLine="720"/>
+        <w:jc w:val="both"/>
+        <w:rPr>
+          <w:rFonts w:ascii="Book Antiqua" w:hAnsi="Book Antiqua" w:cs="Generic98-Regular"/>
+          <w:sz w:val="24"/>
+          <w:szCs w:val="24"/>
+          <w:lang w:val="en-US"/>
+        </w:rPr>
+      </w:pPr>
+      <w:r>
+        <w:rPr>
+          <w:rFonts w:ascii="Book Antiqua" w:hAnsi="Book Antiqua" w:cs="Generic98-Regular"/>
+          <w:sz w:val="24"/>
+          <w:szCs w:val="24"/>
+          <w:lang w:val="en-US"/>
+        </w:rPr>
+        <w:t>The following shows a plaintext and its corresponding ciphertext. We use lowercase characters to</w:t>
+      </w:r>
+      <w:r>
+        <w:rPr>
+          <w:rFonts w:ascii="Book Antiqua" w:hAnsi="Book Antiqua" w:cs="Generic98-Regular"/>
+          <w:sz w:val="24"/>
+          <w:szCs w:val="24"/>
+          <w:lang w:val="en-US"/>
+        </w:rPr>
+        <w:t xml:space="preserve"> </w:t>
+      </w:r>
+      <w:r>
+        <w:rPr>
+          <w:rFonts w:ascii="Book Antiqua" w:hAnsi="Book Antiqua" w:cs="Generic98-Regular"/>
+          <w:sz w:val="24"/>
+          <w:szCs w:val="24"/>
+          <w:lang w:val="en-US"/>
+        </w:rPr>
+        <w:t>show the plaintext; we use uppercase characters to show the ciphertext. The cipher is probably</w:t>
+      </w:r>
+      <w:r>
+        <w:rPr>
+          <w:rFonts w:ascii="Book Antiqua" w:hAnsi="Book Antiqua" w:cs="Generic98-Regular"/>
+          <w:sz w:val="24"/>
+          <w:szCs w:val="24"/>
+          <w:lang w:val="en-US"/>
+        </w:rPr>
+        <w:t xml:space="preserve"> </w:t>
+      </w:r>
+      <w:r>
+        <w:rPr>
+          <w:rFonts w:ascii="Book Antiqua" w:hAnsi="Book Antiqua" w:cs="Generic98-Regular"/>
+          <w:sz w:val="24"/>
+          <w:szCs w:val="24"/>
+          <w:lang w:val="en-US"/>
+        </w:rPr>
+        <w:t>monoalphabetic because both l’s (els) are encryp</w:t>
+      </w:r>
+      <w:r>
+        <w:rPr>
+          <w:rFonts w:ascii="Book Antiqua" w:hAnsi="Book Antiqua" w:cs="Generic98-Regular"/>
+          <w:sz w:val="24"/>
+          <w:szCs w:val="24"/>
+          <w:lang w:val="en-US"/>
+        </w:rPr>
+        <w:t>t</w:t>
+      </w:r>
+      <w:r>
+        <w:rPr>
+          <w:rFonts w:ascii="Book Antiqua" w:hAnsi="Book Antiqua" w:cs="Generic98-Regular"/>
+          <w:sz w:val="24"/>
+          <w:szCs w:val="24"/>
+          <w:lang w:val="en-US"/>
+        </w:rPr>
+        <w:t>ed as O’s.</w:t>
+      </w:r>
+    </w:p>
+    <w:p>
+      <w:pPr>
+        <w:autoSpaceDE w:val="0"/>
+        <w:autoSpaceDN w:val="0"/>
+        <w:adjustRightInd w:val="0"/>
+        <w:spacing w:after="0" w:line="240" w:lineRule="auto"/>
+        <w:jc w:val="both"/>
+        <w:rPr>
+          <w:rFonts w:ascii="Book Antiqua" w:hAnsi="Book Antiqua" w:cs="Generic98-Regular"/>
+          <w:sz w:val="24"/>
+          <w:szCs w:val="24"/>
+          <w:lang w:val="en-US"/>
+        </w:rPr>
+      </w:pPr>
+    </w:p>
+    <w:p>
+      <w:pPr>
+        <w:shd w:val="clear" w:color="auto" w:fill="A6A6A6" w:themeFill="background1" w:themeFillShade="A6"/>
+        <w:autoSpaceDE w:val="0"/>
+        <w:autoSpaceDN w:val="0"/>
+        <w:adjustRightInd w:val="0"/>
+        <w:spacing w:after="0" w:line="240" w:lineRule="auto"/>
+        <w:jc w:val="center"/>
+        <w:rPr>
+          <w:rFonts w:ascii="Book Antiqua" w:hAnsi="Book Antiqua" w:cs="Generic98-Regular"/>
+          <w:sz w:val="24"/>
+          <w:szCs w:val="24"/>
+          <w:lang w:val="en-US"/>
+        </w:rPr>
+      </w:pPr>
+      <w:r>
+        <w:rPr>
+          <w:rFonts w:ascii="Book Antiqua" w:hAnsi="Book Antiqua" w:cs="Generic98-Regular"/>
+          <w:sz w:val="24"/>
+          <w:szCs w:val="24"/>
+          <w:lang w:val="en-US"/>
+        </w:rPr>
+        <w:t xml:space="preserve">Plaintext: hello </w:t>
+      </w:r>
+      <w:r>
+        <w:rPr>
+          <w:rFonts w:ascii="Book Antiqua" w:hAnsi="Book Antiqua" w:cs="Generic98-Regular"/>
+          <w:sz w:val="24"/>
+          <w:szCs w:val="24"/>
+          <w:lang w:val="en-US"/>
+        </w:rPr>
+        <w:tab/>
+      </w:r>
+      <w:r>
+        <w:rPr>
+          <w:rFonts w:ascii="Book Antiqua" w:hAnsi="Book Antiqua" w:cs="Generic98-Regular"/>
+          <w:sz w:val="24"/>
+          <w:szCs w:val="24"/>
+          <w:lang w:val="en-US"/>
+        </w:rPr>
+        <w:tab/>
+      </w:r>
+      <w:r>
+        <w:rPr>
+          <w:rFonts w:ascii="Book Antiqua" w:hAnsi="Book Antiqua" w:cs="Generic98-Regular"/>
+          <w:sz w:val="24"/>
+          <w:szCs w:val="24"/>
+          <w:lang w:val="en-US"/>
+        </w:rPr>
+        <w:t>Ciphertext: KHOOR</w:t>
+      </w:r>
+    </w:p>
+    <w:p>
+      <w:pPr>
+        <w:shd w:val="clear" w:color="auto" w:fill="FFFFFF" w:themeFill="background1"/>
+        <w:autoSpaceDE w:val="0"/>
+        <w:autoSpaceDN w:val="0"/>
+        <w:adjustRightInd w:val="0"/>
+        <w:spacing w:after="0" w:line="240" w:lineRule="auto"/>
+        <w:jc w:val="both"/>
+        <w:rPr>
+          <w:rFonts w:ascii="Book Antiqua" w:hAnsi="Book Antiqua" w:cs="Generic98-Regular"/>
+          <w:sz w:val="24"/>
+          <w:szCs w:val="24"/>
+          <w:lang w:val="en-US"/>
+        </w:rPr>
+      </w:pPr>
+    </w:p>
+    <w:p>
+      <w:pPr>
+        <w:shd w:val="clear" w:color="auto" w:fill="FFFFFF" w:themeFill="background1"/>
+        <w:autoSpaceDE w:val="0"/>
+        <w:autoSpaceDN w:val="0"/>
+        <w:adjustRightInd w:val="0"/>
+        <w:spacing w:after="0" w:line="240" w:lineRule="auto"/>
+        <w:jc w:val="both"/>
+        <w:rPr>
+          <w:rFonts w:ascii="Book Antiqua" w:hAnsi="Book Antiqua" w:cs="Generic98-Regular"/>
+          <w:b/>
+          <w:sz w:val="24"/>
+          <w:szCs w:val="24"/>
+          <w:lang w:val="en-US"/>
+        </w:rPr>
+      </w:pPr>
+      <w:r>
+        <w:rPr>
+          <w:rFonts w:ascii="Book Antiqua" w:hAnsi="Book Antiqua" w:cs="Generic98-Regular"/>
+          <w:b/>
+          <w:sz w:val="24"/>
+          <w:szCs w:val="24"/>
+          <w:lang w:val="en-US"/>
+        </w:rPr>
+        <w:t xml:space="preserve">Example </w:t>
+      </w:r>
+      <w:proofErr w:type="gramStart"/>
+      <w:r>
+        <w:rPr>
+          <w:rFonts w:ascii="Book Antiqua" w:hAnsi="Book Antiqua" w:cs="Generic98-Regular"/>
+          <w:b/>
+          <w:sz w:val="24"/>
+          <w:szCs w:val="24"/>
+          <w:lang w:val="en-US"/>
+        </w:rPr>
+        <w:t>of  :</w:t>
+      </w:r>
+      <w:proofErr w:type="gramEnd"/>
+    </w:p>
+    <w:p>
+      <w:pPr>
+        <w:shd w:val="clear" w:color="auto" w:fill="FFFFFF" w:themeFill="background1"/>
+        <w:autoSpaceDE w:val="0"/>
+        <w:autoSpaceDN w:val="0"/>
+        <w:adjustRightInd w:val="0"/>
+        <w:spacing w:after="0" w:line="240" w:lineRule="auto"/>
+        <w:ind w:firstLine="720"/>
+        <w:jc w:val="both"/>
+        <w:rPr>
+          <w:rFonts w:ascii="Book Antiqua" w:hAnsi="Book Antiqua" w:cs="Generic98-Regular"/>
+          <w:sz w:val="24"/>
+          <w:szCs w:val="24"/>
+          <w:lang w:val="en-US"/>
+        </w:rPr>
+      </w:pPr>
+      <w:r>
+        <w:rPr>
+          <w:rFonts w:ascii="Book Antiqua" w:hAnsi="Book Antiqua" w:cs="Generic98-Regular"/>
+          <w:sz w:val="24"/>
+          <w:szCs w:val="24"/>
+          <w:lang w:val="en-US"/>
+        </w:rPr>
+        <w:t>The following shows a plaintext and its corresponding ciphertext. The cipher is not monoalphabetic</w:t>
+      </w:r>
+      <w:r>
+        <w:rPr>
+          <w:rFonts w:ascii="Book Antiqua" w:hAnsi="Book Antiqua" w:cs="Generic98-Regular"/>
+          <w:sz w:val="24"/>
+          <w:szCs w:val="24"/>
+          <w:lang w:val="en-US"/>
+        </w:rPr>
+        <w:t xml:space="preserve"> </w:t>
+      </w:r>
+      <w:r>
+        <w:rPr>
+          <w:rFonts w:ascii="Book Antiqua" w:hAnsi="Book Antiqua" w:cs="Generic98-Regular"/>
+          <w:sz w:val="24"/>
+          <w:szCs w:val="24"/>
+          <w:lang w:val="en-US"/>
+        </w:rPr>
+        <w:t>because each l (el) is encrypted by a different character. The first l (el) is encrypted as N; the</w:t>
+      </w:r>
+      <w:r>
+        <w:rPr>
+          <w:rFonts w:ascii="Book Antiqua" w:hAnsi="Book Antiqua" w:cs="Generic98-Regular"/>
+          <w:sz w:val="24"/>
+          <w:szCs w:val="24"/>
+          <w:lang w:val="en-US"/>
+        </w:rPr>
+        <w:t xml:space="preserve"> </w:t>
+      </w:r>
+      <w:r>
+        <w:rPr>
+          <w:rFonts w:ascii="Book Antiqua" w:hAnsi="Book Antiqua" w:cs="Generic98-Regular"/>
+          <w:sz w:val="24"/>
+          <w:szCs w:val="24"/>
+          <w:lang w:val="en-US"/>
+        </w:rPr>
+        <w:t>second as Z.</w:t>
+      </w:r>
+    </w:p>
+    <w:p>
+      <w:pPr>
+        <w:shd w:val="clear" w:color="auto" w:fill="FFFFFF" w:themeFill="background1"/>
+        <w:autoSpaceDE w:val="0"/>
+        <w:autoSpaceDN w:val="0"/>
+        <w:adjustRightInd w:val="0"/>
+        <w:spacing w:after="0" w:line="240" w:lineRule="auto"/>
+        <w:jc w:val="both"/>
+        <w:rPr>
+          <w:rFonts w:ascii="Book Antiqua" w:hAnsi="Book Antiqua" w:cs="Generic98-Regular"/>
+          <w:sz w:val="24"/>
+          <w:szCs w:val="24"/>
+          <w:lang w:val="en-US"/>
+        </w:rPr>
+      </w:pPr>
+    </w:p>
+    <w:p>
+      <w:pPr>
+        <w:shd w:val="clear" w:color="auto" w:fill="A6A6A6" w:themeFill="background1" w:themeFillShade="A6"/>
+        <w:autoSpaceDE w:val="0"/>
+        <w:autoSpaceDN w:val="0"/>
+        <w:adjustRightInd w:val="0"/>
+        <w:spacing w:after="0" w:line="240" w:lineRule="auto"/>
+        <w:jc w:val="center"/>
+        <w:rPr>
+          <w:rFonts w:ascii="Book Antiqua" w:hAnsi="Book Antiqua" w:cs="Generic98-Regular"/>
+          <w:sz w:val="24"/>
+          <w:szCs w:val="24"/>
+          <w:lang w:val="en-US"/>
+        </w:rPr>
+      </w:pPr>
+      <w:r>
+        <w:rPr>
+          <w:rFonts w:ascii="Book Antiqua" w:hAnsi="Book Antiqua" w:cs="Generic98-Regular"/>
+          <w:sz w:val="24"/>
+          <w:szCs w:val="24"/>
+          <w:lang w:val="en-US"/>
+        </w:rPr>
+        <w:t xml:space="preserve">Plaintext: hello </w:t>
+      </w:r>
+      <w:r>
+        <w:rPr>
+          <w:rFonts w:ascii="Book Antiqua" w:hAnsi="Book Antiqua" w:cs="Generic98-Regular"/>
+          <w:sz w:val="24"/>
+          <w:szCs w:val="24"/>
+          <w:lang w:val="en-US"/>
+        </w:rPr>
+        <w:tab/>
+      </w:r>
+      <w:r>
+        <w:rPr>
+          <w:rFonts w:ascii="Book Antiqua" w:hAnsi="Book Antiqua" w:cs="Generic98-Regular"/>
+          <w:sz w:val="24"/>
+          <w:szCs w:val="24"/>
+          <w:lang w:val="en-US"/>
+        </w:rPr>
+        <w:tab/>
+      </w:r>
+      <w:r>
+        <w:rPr>
+          <w:rFonts w:ascii="Book Antiqua" w:hAnsi="Book Antiqua" w:cs="Generic98-Regular"/>
+          <w:sz w:val="24"/>
+          <w:szCs w:val="24"/>
+          <w:lang w:val="en-US"/>
+        </w:rPr>
+        <w:t>Ciphertext: ABNZF</w:t>
+      </w:r>
+    </w:p>
+    <w:p>
+      <w:pPr>
+        <w:shd w:val="clear" w:color="auto" w:fill="FFFFFF" w:themeFill="background1"/>
+        <w:autoSpaceDE w:val="0"/>
+        <w:autoSpaceDN w:val="0"/>
+        <w:adjustRightInd w:val="0"/>
+        <w:spacing w:after="0" w:line="240" w:lineRule="auto"/>
+        <w:jc w:val="both"/>
+        <w:rPr>
+          <w:rFonts w:ascii="Book Antiqua" w:hAnsi="Book Antiqua" w:cs="Generic98-Regular"/>
+          <w:sz w:val="24"/>
+          <w:szCs w:val="24"/>
+          <w:lang w:val="en-US"/>
+        </w:rPr>
+      </w:pPr>
+    </w:p>
+    <w:p>
+      <w:pPr>
+        <w:spacing w:after="0"/>
+        <w:jc w:val="both"/>
+        <w:outlineLvl w:val="0"/>
+        <w:rPr>
+          <w:rFonts w:ascii="Book Antiqua" w:hAnsi="Book Antiqua"/>
+          <w:b/>
+          <w:sz w:val="24"/>
+          <w:szCs w:val="24"/>
+          <w:lang w:val="en-US"/>
+        </w:rPr>
+      </w:pPr>
+      <w:r>
+        <w:rPr>
+          <w:rFonts w:ascii="Book Antiqua" w:hAnsi="Book Antiqua"/>
+          <w:b/>
+          <w:sz w:val="24"/>
+          <w:szCs w:val="24"/>
+          <w:lang w:val="en-US"/>
+        </w:rPr>
+        <w:t>Additive Cipher</w:t>
+      </w:r>
+    </w:p>
+    <w:p>
+      <w:pPr>
+        <w:spacing w:after="0"/>
+        <w:ind w:firstLine="720"/>
+        <w:jc w:val="both"/>
+        <w:outlineLvl w:val="0"/>
+        <w:rPr>
+          <w:rFonts w:ascii="Book Antiqua" w:hAnsi="Book Antiqua"/>
+          <w:sz w:val="24"/>
+          <w:szCs w:val="24"/>
+          <w:lang w:val="en-US"/>
+        </w:rPr>
+      </w:pPr>
+      <w:r>
+        <w:rPr>
+          <w:rFonts w:ascii="Book Antiqua" w:hAnsi="Book Antiqua"/>
+          <w:sz w:val="24"/>
+          <w:szCs w:val="24"/>
+          <w:lang w:val="en-US"/>
+        </w:rPr>
+        <w:t>The simplest monoalphabetic cipher is the additive cipher. This cipher is sometimes called a shift cipher and sometimes a Caesar cipher, but the term additive cipher better reveals its mathematical nature. Assume that the plaintext consists of lowercase letters (</w:t>
+      </w:r>
+      <w:proofErr w:type="gramStart"/>
+      <w:r>
+        <w:rPr>
+          <w:rFonts w:ascii="Book Antiqua" w:hAnsi="Book Antiqua"/>
+          <w:sz w:val="24"/>
+          <w:szCs w:val="24"/>
+          <w:lang w:val="en-US"/>
+        </w:rPr>
+        <w:t xml:space="preserve">a </w:t>
+      </w:r>
+      <w:proofErr w:type="spellStart"/>
+      <w:r>
+        <w:rPr>
+          <w:rFonts w:ascii="Book Antiqua" w:hAnsi="Book Antiqua"/>
+          <w:sz w:val="24"/>
+          <w:szCs w:val="24"/>
+          <w:lang w:val="en-US"/>
+        </w:rPr>
+        <w:t>to</w:t>
+      </w:r>
+      <w:proofErr w:type="spellEnd"/>
+      <w:proofErr w:type="gramEnd"/>
+      <w:r>
+        <w:rPr>
+          <w:rFonts w:ascii="Book Antiqua" w:hAnsi="Book Antiqua"/>
+          <w:sz w:val="24"/>
+          <w:szCs w:val="24"/>
+          <w:lang w:val="en-US"/>
+        </w:rPr>
+        <w:t xml:space="preserve"> z), and that the ciphertext consists of uppercase letters (A to Z). To be able to apply mathematical operations on the plaintext and ciphertext, we assign numerical values to each letter (lower- or uppercase), as shown in Fig</w:t>
+      </w:r>
+      <w:r>
+        <w:rPr>
+          <w:rFonts w:ascii="Book Antiqua" w:hAnsi="Book Antiqua"/>
+          <w:sz w:val="24"/>
+          <w:szCs w:val="24"/>
+          <w:lang w:val="en-US"/>
+        </w:rPr>
+        <w:t>ure 5.1</w:t>
+      </w:r>
+      <w:r>
+        <w:rPr>
+          <w:rFonts w:ascii="Book Antiqua" w:hAnsi="Book Antiqua"/>
+          <w:sz w:val="24"/>
+          <w:szCs w:val="24"/>
+          <w:lang w:val="en-US"/>
+        </w:rPr>
+        <w:t>.</w:t>
+      </w:r>
+    </w:p>
+    <w:p>
+      <w:pPr>
+        <w:spacing w:after="0"/>
+        <w:jc w:val="center"/>
+        <w:outlineLvl w:val="0"/>
+        <w:rPr>
+          <w:rFonts w:ascii="Book Antiqua" w:hAnsi="Book Antiqua"/>
+          <w:b/>
+          <w:sz w:val="20"/>
+          <w:szCs w:val="20"/>
+          <w:lang w:val="en-US"/>
+        </w:rPr>
+      </w:pPr>
+      <w:r>
+        <w:rPr>
+          <w:rFonts w:ascii="Book Antiqua" w:hAnsi="Book Antiqua"/>
+          <w:b/>
+          <w:noProof/>
+          <w:sz w:val="20"/>
+          <w:szCs w:val="20"/>
+          <w:lang w:val="en-US"/>
+        </w:rPr>
+        <w:drawing>
+          <wp:inline distT="0" distB="0" distL="0" distR="0">
+            <wp:extent cx="5731510" cy="921385"/>
+            <wp:effectExtent l="19050" t="0" r="2540" b="0"/>
+            <wp:docPr id="5" name="Picture 0" descr="5.1.png"/>
+            <wp:cNvGraphicFramePr>
+              <a:graphicFrameLocks xmlns:a="http://schemas.openxmlformats.org/drawingml/2006/main" noChangeAspect="1"/>
+            </wp:cNvGraphicFramePr>
+            <a:graphic xmlns:a="http://schemas.openxmlformats.org/drawingml/2006/main">
+              <a:graphicData uri="http://schemas.openxmlformats.org/drawingml/2006/picture">
+                <pic:pic xmlns:pic="http://schemas.openxmlformats.org/drawingml/2006/picture">
+                  <pic:nvPicPr>
+                    <pic:cNvPr id="0" name="5.1.png"/>
+                    <pic:cNvPicPr/>
+                  </pic:nvPicPr>
+                  <pic:blipFill>
+                    <a:blip r:embed="rId10" cstate="print"/>
+                    <a:stretch>
+                      <a:fillRect/>
+                    </a:stretch>
+                  </pic:blipFill>
+                  <pic:spPr>
+                    <a:xfrm>
+                      <a:off x="0" y="0"/>
+                      <a:ext cx="5731510" cy="921385"/>
+                    </a:xfrm>
+                    <a:prstGeom prst="rect">
+                      <a:avLst/>
+                    </a:prstGeom>
+                  </pic:spPr>
+                </pic:pic>
+              </a:graphicData>
+            </a:graphic>
+          </wp:inline>
+        </w:drawing>
+      </w:r>
+    </w:p>
+    <w:p>
+      <w:pPr>
+        <w:spacing w:after="0"/>
+        <w:jc w:val="center"/>
+        <w:outlineLvl w:val="0"/>
+        <w:rPr>
+          <w:rFonts w:ascii="Book Antiqua" w:hAnsi="Book Antiqua"/>
+          <w:b/>
+          <w:sz w:val="20"/>
+          <w:szCs w:val="20"/>
+          <w:lang w:val="en-US"/>
+        </w:rPr>
+      </w:pPr>
+      <w:r>
+        <w:rPr>
+          <w:rFonts w:ascii="Book Antiqua" w:hAnsi="Book Antiqua"/>
+          <w:b/>
+          <w:sz w:val="20"/>
+          <w:szCs w:val="20"/>
+          <w:lang w:val="en-US"/>
+        </w:rPr>
+        <w:t>Fig 5.1</w:t>
+      </w:r>
+      <w:r>
+        <w:rPr>
+          <w:rFonts w:ascii="Book Antiqua" w:hAnsi="Book Antiqua"/>
+          <w:b/>
+          <w:sz w:val="20"/>
+          <w:szCs w:val="20"/>
+          <w:lang w:val="en-US"/>
+        </w:rPr>
+        <w:t xml:space="preserve"> Representation of plaintext and ciphertext characters in Z</w:t>
+      </w:r>
+      <w:r>
+        <w:rPr>
+          <w:rFonts w:ascii="Book Antiqua" w:hAnsi="Book Antiqua"/>
+          <w:b/>
+          <w:sz w:val="20"/>
+          <w:szCs w:val="20"/>
+          <w:vertAlign w:val="subscript"/>
+          <w:lang w:val="en-US"/>
+        </w:rPr>
+        <w:t>26</w:t>
+      </w:r>
+    </w:p>
+    <w:p>
+      <w:pPr>
+        <w:spacing w:after="0"/>
+        <w:jc w:val="both"/>
+        <w:outlineLvl w:val="0"/>
+        <w:rPr>
+          <w:rFonts w:ascii="Book Antiqua" w:hAnsi="Book Antiqua"/>
+          <w:sz w:val="24"/>
+          <w:szCs w:val="24"/>
+          <w:lang w:val="en-US"/>
+        </w:rPr>
+      </w:pPr>
+      <w:r>
+        <w:rPr>
+          <w:rFonts w:ascii="Book Antiqua" w:hAnsi="Book Antiqua"/>
+          <w:sz w:val="24"/>
+          <w:szCs w:val="24"/>
+          <w:lang w:val="en-US"/>
+        </w:rPr>
+        <w:tab/>
+        <w:t xml:space="preserve">In Figure </w:t>
+      </w:r>
+      <w:r>
+        <w:rPr>
+          <w:rFonts w:ascii="Book Antiqua" w:hAnsi="Book Antiqua"/>
+          <w:sz w:val="24"/>
+          <w:szCs w:val="24"/>
+          <w:lang w:val="en-US"/>
+        </w:rPr>
+        <w:t>5.1</w:t>
+      </w:r>
+      <w:r>
+        <w:rPr>
+          <w:rFonts w:ascii="Book Antiqua" w:hAnsi="Book Antiqua"/>
+          <w:sz w:val="24"/>
+          <w:szCs w:val="24"/>
+          <w:lang w:val="en-US"/>
+        </w:rPr>
+        <w:t xml:space="preserve"> each character (lowercase or uppercase) is assigned an integer in Z</w:t>
+      </w:r>
+      <w:r>
+        <w:rPr>
+          <w:rFonts w:ascii="Book Antiqua" w:hAnsi="Book Antiqua"/>
+          <w:sz w:val="24"/>
+          <w:szCs w:val="24"/>
+          <w:vertAlign w:val="subscript"/>
+          <w:lang w:val="en-US"/>
+        </w:rPr>
+        <w:t>26</w:t>
+      </w:r>
+      <w:r>
+        <w:rPr>
+          <w:rFonts w:ascii="Book Antiqua" w:hAnsi="Book Antiqua"/>
+          <w:sz w:val="24"/>
+          <w:szCs w:val="24"/>
+          <w:lang w:val="en-US"/>
+        </w:rPr>
+        <w:t>. The secret key between Alice and Bob is also an integer in Z</w:t>
+      </w:r>
+      <w:r>
+        <w:rPr>
+          <w:rFonts w:ascii="Book Antiqua" w:hAnsi="Book Antiqua"/>
+          <w:sz w:val="24"/>
+          <w:szCs w:val="24"/>
+          <w:vertAlign w:val="subscript"/>
+          <w:lang w:val="en-US"/>
+        </w:rPr>
+        <w:t>26</w:t>
+      </w:r>
+      <w:r>
+        <w:rPr>
+          <w:rFonts w:ascii="Book Antiqua" w:hAnsi="Book Antiqua"/>
+          <w:sz w:val="24"/>
+          <w:szCs w:val="24"/>
+          <w:lang w:val="en-US"/>
+        </w:rPr>
+        <w:t>. The encryption alg</w:t>
+      </w:r>
+      <w:r>
+        <w:rPr>
+          <w:rFonts w:ascii="Book Antiqua" w:hAnsi="Book Antiqua"/>
+          <w:sz w:val="24"/>
+          <w:szCs w:val="24"/>
+          <w:lang w:val="en-US"/>
+        </w:rPr>
+        <w:t>o</w:t>
+      </w:r>
+      <w:r>
+        <w:rPr>
+          <w:rFonts w:ascii="Book Antiqua" w:hAnsi="Book Antiqua"/>
+          <w:sz w:val="24"/>
+          <w:szCs w:val="24"/>
+          <w:lang w:val="en-US"/>
+        </w:rPr>
+        <w:t xml:space="preserve">rithm adds the key to the plaintext character; the decryption algorithm subtracts the key from the ciphertext character. All operations are done in Z26. Figure </w:t>
+      </w:r>
+      <w:r>
+        <w:rPr>
+          <w:rFonts w:ascii="Book Antiqua" w:hAnsi="Book Antiqua"/>
+          <w:sz w:val="24"/>
+          <w:szCs w:val="24"/>
+          <w:lang w:val="en-US"/>
+        </w:rPr>
+        <w:t>5.2</w:t>
+      </w:r>
+      <w:r>
+        <w:rPr>
+          <w:rFonts w:ascii="Book Antiqua" w:hAnsi="Book Antiqua"/>
+          <w:sz w:val="24"/>
+          <w:szCs w:val="24"/>
+          <w:lang w:val="en-US"/>
+        </w:rPr>
+        <w:t xml:space="preserve"> shows the process.</w:t>
+      </w:r>
+    </w:p>
+    <w:p>
+      <w:pPr>
+        <w:spacing w:after="0"/>
+        <w:jc w:val="both"/>
+        <w:outlineLvl w:val="0"/>
+        <w:rPr>
+          <w:rFonts w:ascii="Book Antiqua" w:hAnsi="Book Antiqua"/>
+          <w:sz w:val="24"/>
+          <w:szCs w:val="24"/>
+          <w:lang w:val="en-US"/>
+        </w:rPr>
+      </w:pPr>
+    </w:p>
+    <w:p>
+      <w:pPr>
+        <w:spacing w:after="0"/>
+        <w:jc w:val="center"/>
+        <w:outlineLvl w:val="0"/>
+        <w:rPr>
+          <w:rFonts w:ascii="Book Antiqua" w:hAnsi="Book Antiqua"/>
+          <w:sz w:val="24"/>
+          <w:szCs w:val="24"/>
+          <w:lang w:val="en-US"/>
+        </w:rPr>
+      </w:pPr>
+      <w:r>
+        <w:rPr>
+          <w:rFonts w:ascii="Book Antiqua" w:hAnsi="Book Antiqua"/>
+          <w:noProof/>
+          <w:sz w:val="24"/>
+          <w:szCs w:val="24"/>
+          <w:lang w:val="en-US"/>
+        </w:rPr>
+        <w:drawing>
+          <wp:inline distT="0" distB="0" distL="0" distR="0">
+            <wp:extent cx="5546863" cy="1852846"/>
+            <wp:effectExtent l="19050" t="0" r="0" b="0"/>
+            <wp:docPr id="6" name="Picture 1" descr="2.5.png"/>
+            <wp:cNvGraphicFramePr>
+              <a:graphicFrameLocks xmlns:a="http://schemas.openxmlformats.org/drawingml/2006/main" noChangeAspect="1"/>
+            </wp:cNvGraphicFramePr>
+            <a:graphic xmlns:a="http://schemas.openxmlformats.org/drawingml/2006/main">
+              <a:graphicData uri="http://schemas.openxmlformats.org/drawingml/2006/picture">
+                <pic:pic xmlns:pic="http://schemas.openxmlformats.org/drawingml/2006/picture">
+                  <pic:nvPicPr>
+                    <pic:cNvPr id="0" name="2.5.png"/>
+                    <pic:cNvPicPr/>
+                  </pic:nvPicPr>
+                  <pic:blipFill>
+                    <a:blip r:embed="rId11" cstate="print"/>
+                    <a:stretch>
+                      <a:fillRect/>
+                    </a:stretch>
+                  </pic:blipFill>
+                  <pic:spPr>
+                    <a:xfrm>
+                      <a:off x="0" y="0"/>
+                      <a:ext cx="5543339" cy="1851669"/>
+                    </a:xfrm>
+                    <a:prstGeom prst="rect">
+                      <a:avLst/>
+                    </a:prstGeom>
+                  </pic:spPr>
+                </pic:pic>
+              </a:graphicData>
+            </a:graphic>
+          </wp:inline>
+        </w:drawing>
+      </w:r>
+    </w:p>
+    <w:p>
+      <w:pPr>
+        <w:spacing w:after="0"/>
+        <w:jc w:val="center"/>
+        <w:outlineLvl w:val="0"/>
+        <w:rPr>
+          <w:rFonts w:ascii="Book Antiqua" w:hAnsi="Book Antiqua"/>
+          <w:b/>
+          <w:sz w:val="20"/>
+          <w:szCs w:val="20"/>
+          <w:lang w:val="en-US"/>
+        </w:rPr>
+      </w:pPr>
+      <w:r>
+        <w:rPr>
+          <w:rFonts w:ascii="Book Antiqua" w:hAnsi="Book Antiqua"/>
+          <w:b/>
+          <w:sz w:val="20"/>
+          <w:szCs w:val="20"/>
+          <w:lang w:val="en-US"/>
+        </w:rPr>
+        <w:t>Fig 5.2</w:t>
+      </w:r>
+      <w:r>
+        <w:rPr>
+          <w:rFonts w:ascii="Book Antiqua" w:hAnsi="Book Antiqua"/>
+          <w:b/>
+          <w:sz w:val="20"/>
+          <w:szCs w:val="20"/>
+          <w:lang w:val="en-US"/>
+        </w:rPr>
+        <w:t xml:space="preserve"> Additive cipher</w:t>
+      </w:r>
+    </w:p>
+    <w:p>
+      <w:pPr>
+        <w:spacing w:after="0"/>
+        <w:ind w:firstLine="720"/>
+        <w:jc w:val="both"/>
+        <w:outlineLvl w:val="0"/>
+        <w:rPr>
+          <w:rFonts w:ascii="Book Antiqua" w:hAnsi="Book Antiqua"/>
+          <w:sz w:val="24"/>
+          <w:szCs w:val="24"/>
+          <w:lang w:val="en-US"/>
+        </w:rPr>
+      </w:pPr>
+      <w:r>
+        <w:rPr>
+          <w:rFonts w:ascii="Book Antiqua" w:hAnsi="Book Antiqua"/>
+          <w:sz w:val="24"/>
+          <w:szCs w:val="24"/>
+          <w:lang w:val="en-US"/>
+        </w:rPr>
+        <w:lastRenderedPageBreak/>
+        <w:t>We can easily prove that the encryption and decryption are inverse of each other</w:t>
+      </w:r>
+      <w:r>
+        <w:rPr>
+          <w:rFonts w:ascii="Book Antiqua" w:hAnsi="Book Antiqua"/>
+          <w:sz w:val="24"/>
+          <w:szCs w:val="24"/>
+          <w:lang w:val="en-US"/>
+        </w:rPr>
+        <w:t xml:space="preserve"> </w:t>
+      </w:r>
+      <w:r>
+        <w:rPr>
+          <w:rFonts w:ascii="Book Antiqua" w:hAnsi="Book Antiqua"/>
+          <w:sz w:val="24"/>
+          <w:szCs w:val="24"/>
+          <w:lang w:val="en-US"/>
+        </w:rPr>
+        <w:t>because plaintext created by Bob (P</w:t>
+      </w:r>
+      <w:r>
+        <w:rPr>
+          <w:rFonts w:ascii="Book Antiqua" w:hAnsi="Book Antiqua"/>
+          <w:sz w:val="24"/>
+          <w:szCs w:val="24"/>
+          <w:vertAlign w:val="subscript"/>
+          <w:lang w:val="en-US"/>
+        </w:rPr>
+        <w:t>1</w:t>
+      </w:r>
+      <w:r>
+        <w:rPr>
+          <w:rFonts w:ascii="Book Antiqua" w:hAnsi="Book Antiqua"/>
+          <w:sz w:val="24"/>
+          <w:szCs w:val="24"/>
+          <w:lang w:val="en-US"/>
+        </w:rPr>
+        <w:t>) is the same as the one sent by Alice (P).</w:t>
+      </w:r>
+    </w:p>
+    <w:p>
+      <w:pPr>
+        <w:spacing w:after="0"/>
+        <w:ind w:firstLine="720"/>
+        <w:jc w:val="center"/>
+        <w:outlineLvl w:val="0"/>
+        <w:rPr>
+          <w:rFonts w:ascii="Book Antiqua" w:hAnsi="Book Antiqua"/>
+          <w:sz w:val="24"/>
+          <w:szCs w:val="24"/>
+          <w:lang w:val="en-US"/>
+        </w:rPr>
+      </w:pPr>
+      <w:r>
+        <w:rPr>
+          <w:rFonts w:ascii="Book Antiqua" w:hAnsi="Book Antiqua"/>
+          <w:sz w:val="24"/>
+          <w:szCs w:val="24"/>
+          <w:lang w:val="en-US"/>
+        </w:rPr>
+        <w:t>P</w:t>
+      </w:r>
+      <w:r>
+        <w:rPr>
+          <w:rFonts w:ascii="Book Antiqua" w:hAnsi="Book Antiqua"/>
+          <w:sz w:val="24"/>
+          <w:szCs w:val="24"/>
+          <w:vertAlign w:val="subscript"/>
+          <w:lang w:val="en-US"/>
+        </w:rPr>
+        <w:t>1</w:t>
+      </w:r>
+      <w:r>
+        <w:rPr>
+          <w:rFonts w:ascii="Book Antiqua" w:hAnsi="Book Antiqua"/>
+          <w:sz w:val="24"/>
+          <w:szCs w:val="24"/>
+          <w:lang w:val="en-US"/>
+        </w:rPr>
+        <w:t xml:space="preserve"> = (C − k) mod 26 = (P + k − k) mode 26 = P</w:t>
+      </w:r>
+    </w:p>
+    <w:p>
+      <w:pPr>
+        <w:spacing w:after="0"/>
+        <w:ind w:firstLine="720"/>
+        <w:jc w:val="both"/>
+        <w:outlineLvl w:val="0"/>
+        <w:rPr>
+          <w:rFonts w:ascii="Book Antiqua" w:hAnsi="Book Antiqua"/>
+          <w:sz w:val="24"/>
+          <w:szCs w:val="24"/>
+          <w:lang w:val="en-US"/>
+        </w:rPr>
+      </w:pPr>
+      <w:r>
+        <w:rPr>
+          <w:rFonts w:ascii="Book Antiqua" w:hAnsi="Book Antiqua"/>
+          <w:sz w:val="24"/>
+          <w:szCs w:val="24"/>
+          <w:lang w:val="en-US"/>
+        </w:rPr>
+        <w:t>When the cipher is additive, the plaintext, ciphertext, and key are integers in Z</w:t>
+      </w:r>
+      <w:r>
+        <w:rPr>
+          <w:rFonts w:ascii="Book Antiqua" w:hAnsi="Book Antiqua"/>
+          <w:sz w:val="24"/>
+          <w:szCs w:val="24"/>
+          <w:vertAlign w:val="subscript"/>
+          <w:lang w:val="en-US"/>
+        </w:rPr>
+        <w:t>26</w:t>
+      </w:r>
+      <w:r>
+        <w:rPr>
+          <w:rFonts w:ascii="Book Antiqua" w:hAnsi="Book Antiqua"/>
+          <w:sz w:val="24"/>
+          <w:szCs w:val="24"/>
+          <w:lang w:val="en-US"/>
+        </w:rPr>
+        <w:t>.</w:t>
+      </w:r>
+    </w:p>
+    <w:p>
+      <w:pPr>
+        <w:spacing w:after="0"/>
+        <w:ind w:firstLine="720"/>
+        <w:jc w:val="both"/>
+        <w:outlineLvl w:val="0"/>
+        <w:rPr>
+          <w:rFonts w:ascii="Book Antiqua" w:hAnsi="Book Antiqua"/>
+          <w:sz w:val="24"/>
+          <w:szCs w:val="24"/>
+          <w:lang w:val="en-US"/>
+        </w:rPr>
+      </w:pPr>
+    </w:p>
+    <w:p>
+      <w:pPr>
+        <w:spacing w:after="0"/>
+        <w:jc w:val="both"/>
+        <w:outlineLvl w:val="0"/>
+        <w:rPr>
+          <w:rFonts w:ascii="Book Antiqua" w:hAnsi="Book Antiqua"/>
+          <w:b/>
+          <w:sz w:val="24"/>
+          <w:szCs w:val="24"/>
+          <w:lang w:val="en-US"/>
+        </w:rPr>
+      </w:pPr>
+      <w:r>
+        <w:rPr>
+          <w:rFonts w:ascii="Book Antiqua" w:hAnsi="Book Antiqua"/>
+          <w:b/>
+          <w:sz w:val="24"/>
+          <w:szCs w:val="24"/>
+          <w:lang w:val="en-US"/>
+        </w:rPr>
+        <w:t>Example</w:t>
+      </w:r>
+      <w:r>
+        <w:rPr>
+          <w:rFonts w:ascii="Book Antiqua" w:hAnsi="Book Antiqua"/>
+          <w:b/>
+          <w:sz w:val="24"/>
+          <w:szCs w:val="24"/>
+          <w:lang w:val="en-US"/>
+        </w:rPr>
+        <w:t xml:space="preserve"> for </w:t>
+      </w:r>
+      <w:r>
+        <w:rPr>
+          <w:rFonts w:ascii="Book Antiqua" w:hAnsi="Book Antiqua"/>
+          <w:b/>
+          <w:sz w:val="24"/>
+          <w:szCs w:val="24"/>
+          <w:lang w:val="en-US"/>
+        </w:rPr>
+        <w:t>encryption</w:t>
+      </w:r>
+    </w:p>
+    <w:p>
+      <w:pPr>
+        <w:spacing w:after="0"/>
+        <w:ind w:firstLine="720"/>
+        <w:jc w:val="both"/>
+        <w:outlineLvl w:val="0"/>
+        <w:rPr>
+          <w:rFonts w:ascii="Book Antiqua" w:hAnsi="Book Antiqua"/>
+          <w:sz w:val="24"/>
+          <w:szCs w:val="24"/>
+          <w:lang w:val="en-US"/>
+        </w:rPr>
+      </w:pPr>
+      <w:r>
+        <w:rPr>
+          <w:rFonts w:ascii="Book Antiqua" w:hAnsi="Book Antiqua"/>
+          <w:sz w:val="24"/>
+          <w:szCs w:val="24"/>
+          <w:lang w:val="en-US"/>
+        </w:rPr>
+        <w:t>Use the additive cipher with key = 15 to encrypt the message “hello”.</w:t>
+      </w:r>
+    </w:p>
+    <w:p>
+      <w:pPr>
+        <w:spacing w:after="0"/>
+        <w:jc w:val="both"/>
+        <w:outlineLvl w:val="0"/>
+        <w:rPr>
+          <w:rFonts w:ascii="Book Antiqua" w:hAnsi="Book Antiqua"/>
+          <w:b/>
+          <w:sz w:val="24"/>
+          <w:szCs w:val="24"/>
+          <w:lang w:val="en-US"/>
+        </w:rPr>
+      </w:pPr>
+      <w:r>
+        <w:rPr>
+          <w:rFonts w:ascii="Book Antiqua" w:hAnsi="Book Antiqua"/>
+          <w:b/>
+          <w:sz w:val="24"/>
+          <w:szCs w:val="24"/>
+          <w:lang w:val="en-US"/>
+        </w:rPr>
+        <w:t>Solution</w:t>
+      </w:r>
+    </w:p>
+    <w:p>
+      <w:pPr>
+        <w:spacing w:after="0"/>
+        <w:ind w:firstLine="720"/>
+        <w:jc w:val="both"/>
+        <w:outlineLvl w:val="0"/>
+        <w:rPr>
+          <w:rFonts w:ascii="Book Antiqua" w:hAnsi="Book Antiqua"/>
+          <w:sz w:val="24"/>
+          <w:szCs w:val="24"/>
+          <w:lang w:val="en-US"/>
+        </w:rPr>
+      </w:pPr>
+      <w:r>
+        <w:rPr>
+          <w:rFonts w:ascii="Book Antiqua" w:hAnsi="Book Antiqua"/>
+          <w:sz w:val="24"/>
+          <w:szCs w:val="24"/>
+          <w:lang w:val="en-US"/>
+        </w:rPr>
+        <w:t>We apply the encryption algorithm to the plaintext, character by character:</w:t>
+      </w:r>
+    </w:p>
+    <w:p>
+      <w:pPr>
+        <w:shd w:val="clear" w:color="auto" w:fill="BFBFBF" w:themeFill="background1" w:themeFillShade="BF"/>
+        <w:spacing w:after="0"/>
+        <w:ind w:left="540" w:right="206" w:firstLine="180"/>
+        <w:jc w:val="both"/>
+        <w:outlineLvl w:val="0"/>
+        <w:rPr>
+          <w:rFonts w:ascii="Book Antiqua" w:hAnsi="Book Antiqua"/>
+          <w:sz w:val="24"/>
+          <w:szCs w:val="24"/>
+          <w:lang w:val="en-US"/>
+        </w:rPr>
+      </w:pPr>
+      <w:r>
+        <w:rPr>
+          <w:rFonts w:ascii="Book Antiqua" w:hAnsi="Book Antiqua"/>
+          <w:sz w:val="24"/>
+          <w:szCs w:val="24"/>
+          <w:lang w:val="en-US"/>
+        </w:rPr>
+        <w:t>Plaintext: h → 07</w:t>
+      </w:r>
+      <w:r>
+        <w:rPr>
+          <w:rFonts w:ascii="Book Antiqua" w:hAnsi="Book Antiqua"/>
+          <w:sz w:val="24"/>
+          <w:szCs w:val="24"/>
+          <w:lang w:val="en-US"/>
+        </w:rPr>
+        <w:tab/>
+        <w:t>encryption: (07 + 15) mod 26</w:t>
+      </w:r>
+      <w:r>
+        <w:rPr>
+          <w:rFonts w:ascii="Book Antiqua" w:hAnsi="Book Antiqua"/>
+          <w:sz w:val="24"/>
+          <w:szCs w:val="24"/>
+          <w:lang w:val="en-US"/>
+        </w:rPr>
+        <w:tab/>
+      </w:r>
+      <w:proofErr w:type="spellStart"/>
+      <w:r>
+        <w:rPr>
+          <w:rFonts w:ascii="Book Antiqua" w:hAnsi="Book Antiqua"/>
+          <w:sz w:val="24"/>
+          <w:szCs w:val="24"/>
+          <w:lang w:val="en-US"/>
+        </w:rPr>
+        <w:t>cirphertext</w:t>
+      </w:r>
+      <w:proofErr w:type="spellEnd"/>
+      <w:r>
+        <w:rPr>
+          <w:rFonts w:ascii="Book Antiqua" w:hAnsi="Book Antiqua"/>
+          <w:sz w:val="24"/>
+          <w:szCs w:val="24"/>
+          <w:lang w:val="en-US"/>
+        </w:rPr>
+        <w:t>: 22 → W</w:t>
+      </w:r>
+    </w:p>
+    <w:p>
+      <w:pPr>
+        <w:shd w:val="clear" w:color="auto" w:fill="BFBFBF" w:themeFill="background1" w:themeFillShade="BF"/>
+        <w:spacing w:after="0"/>
+        <w:ind w:left="540" w:right="206" w:firstLine="180"/>
+        <w:jc w:val="both"/>
+        <w:outlineLvl w:val="0"/>
+        <w:rPr>
+          <w:rFonts w:ascii="Book Antiqua" w:hAnsi="Book Antiqua"/>
+          <w:sz w:val="24"/>
+          <w:szCs w:val="24"/>
+          <w:lang w:val="en-US"/>
+        </w:rPr>
+      </w:pPr>
+      <w:r>
+        <w:rPr>
+          <w:rFonts w:ascii="Book Antiqua" w:hAnsi="Book Antiqua"/>
+          <w:sz w:val="24"/>
+          <w:szCs w:val="24"/>
+          <w:lang w:val="en-US"/>
+        </w:rPr>
+        <w:t>Plaintext: e → 04</w:t>
+      </w:r>
+      <w:r>
+        <w:rPr>
+          <w:rFonts w:ascii="Book Antiqua" w:hAnsi="Book Antiqua"/>
+          <w:sz w:val="24"/>
+          <w:szCs w:val="24"/>
+          <w:lang w:val="en-US"/>
+        </w:rPr>
+        <w:tab/>
+        <w:t>encryption: (04 + 15) mod 26</w:t>
+      </w:r>
+      <w:r>
+        <w:rPr>
+          <w:rFonts w:ascii="Book Antiqua" w:hAnsi="Book Antiqua"/>
+          <w:sz w:val="24"/>
+          <w:szCs w:val="24"/>
+          <w:lang w:val="en-US"/>
+        </w:rPr>
+        <w:tab/>
+      </w:r>
+      <w:proofErr w:type="spellStart"/>
+      <w:r>
+        <w:rPr>
+          <w:rFonts w:ascii="Book Antiqua" w:hAnsi="Book Antiqua"/>
+          <w:sz w:val="24"/>
+          <w:szCs w:val="24"/>
+          <w:lang w:val="en-US"/>
+        </w:rPr>
+        <w:t>cirphertext</w:t>
+      </w:r>
+      <w:proofErr w:type="spellEnd"/>
+      <w:r>
+        <w:rPr>
+          <w:rFonts w:ascii="Book Antiqua" w:hAnsi="Book Antiqua"/>
+          <w:sz w:val="24"/>
+          <w:szCs w:val="24"/>
+          <w:lang w:val="en-US"/>
+        </w:rPr>
+        <w:t>: 19 → T</w:t>
+      </w:r>
+    </w:p>
+    <w:p>
+      <w:pPr>
+        <w:shd w:val="clear" w:color="auto" w:fill="BFBFBF" w:themeFill="background1" w:themeFillShade="BF"/>
+        <w:spacing w:after="0"/>
+        <w:ind w:left="540" w:right="206" w:firstLine="180"/>
+        <w:jc w:val="both"/>
+        <w:outlineLvl w:val="0"/>
+        <w:rPr>
+          <w:rFonts w:ascii="Book Antiqua" w:hAnsi="Book Antiqua"/>
+          <w:sz w:val="24"/>
+          <w:szCs w:val="24"/>
+          <w:lang w:val="en-US"/>
+        </w:rPr>
+      </w:pPr>
+      <w:r>
+        <w:rPr>
+          <w:rFonts w:ascii="Book Antiqua" w:hAnsi="Book Antiqua"/>
+          <w:sz w:val="24"/>
+          <w:szCs w:val="24"/>
+          <w:lang w:val="en-US"/>
+        </w:rPr>
+        <w:t>Plaintext:  l → 11</w:t>
+      </w:r>
+      <w:r>
+        <w:rPr>
+          <w:rFonts w:ascii="Book Antiqua" w:hAnsi="Book Antiqua"/>
+          <w:sz w:val="24"/>
+          <w:szCs w:val="24"/>
+          <w:lang w:val="en-US"/>
+        </w:rPr>
+        <w:tab/>
+        <w:t>encryption: (11 + 15) mod 26</w:t>
+      </w:r>
+      <w:r>
+        <w:rPr>
+          <w:rFonts w:ascii="Book Antiqua" w:hAnsi="Book Antiqua"/>
+          <w:sz w:val="24"/>
+          <w:szCs w:val="24"/>
+          <w:lang w:val="en-US"/>
+        </w:rPr>
+        <w:tab/>
+      </w:r>
+      <w:proofErr w:type="spellStart"/>
+      <w:r>
+        <w:rPr>
+          <w:rFonts w:ascii="Book Antiqua" w:hAnsi="Book Antiqua"/>
+          <w:sz w:val="24"/>
+          <w:szCs w:val="24"/>
+          <w:lang w:val="en-US"/>
+        </w:rPr>
+        <w:t>cirphertext</w:t>
+      </w:r>
+      <w:proofErr w:type="spellEnd"/>
+      <w:r>
+        <w:rPr>
+          <w:rFonts w:ascii="Book Antiqua" w:hAnsi="Book Antiqua"/>
+          <w:sz w:val="24"/>
+          <w:szCs w:val="24"/>
+          <w:lang w:val="en-US"/>
+        </w:rPr>
+        <w:t>: 00 → A</w:t>
+      </w:r>
+    </w:p>
+    <w:p>
+      <w:pPr>
+        <w:shd w:val="clear" w:color="auto" w:fill="BFBFBF" w:themeFill="background1" w:themeFillShade="BF"/>
+        <w:spacing w:after="0"/>
+        <w:ind w:left="540" w:right="206" w:firstLine="180"/>
+        <w:jc w:val="both"/>
+        <w:outlineLvl w:val="0"/>
+        <w:rPr>
+          <w:rFonts w:ascii="Book Antiqua" w:hAnsi="Book Antiqua"/>
+          <w:sz w:val="24"/>
+          <w:szCs w:val="24"/>
+          <w:lang w:val="en-US"/>
+        </w:rPr>
+      </w:pPr>
+      <w:r>
+        <w:rPr>
+          <w:rFonts w:ascii="Book Antiqua" w:hAnsi="Book Antiqua"/>
+          <w:sz w:val="24"/>
+          <w:szCs w:val="24"/>
+          <w:lang w:val="en-US"/>
+        </w:rPr>
+        <w:t>Plaintext:  l → 11</w:t>
+      </w:r>
+      <w:r>
+        <w:rPr>
+          <w:rFonts w:ascii="Book Antiqua" w:hAnsi="Book Antiqua"/>
+          <w:sz w:val="24"/>
+          <w:szCs w:val="24"/>
+          <w:lang w:val="en-US"/>
+        </w:rPr>
+        <w:tab/>
+        <w:t>encryption: (11 + 15) mod 26</w:t>
+      </w:r>
+      <w:r>
+        <w:rPr>
+          <w:rFonts w:ascii="Book Antiqua" w:hAnsi="Book Antiqua"/>
+          <w:sz w:val="24"/>
+          <w:szCs w:val="24"/>
+          <w:lang w:val="en-US"/>
+        </w:rPr>
+        <w:tab/>
+      </w:r>
+      <w:proofErr w:type="spellStart"/>
+      <w:r>
+        <w:rPr>
+          <w:rFonts w:ascii="Book Antiqua" w:hAnsi="Book Antiqua"/>
+          <w:sz w:val="24"/>
+          <w:szCs w:val="24"/>
+          <w:lang w:val="en-US"/>
+        </w:rPr>
+        <w:t>cirphertext</w:t>
+      </w:r>
+      <w:proofErr w:type="spellEnd"/>
+      <w:r>
+        <w:rPr>
+          <w:rFonts w:ascii="Book Antiqua" w:hAnsi="Book Antiqua"/>
+          <w:sz w:val="24"/>
+          <w:szCs w:val="24"/>
+          <w:lang w:val="en-US"/>
+        </w:rPr>
+        <w:t>: 00 → A</w:t>
+      </w:r>
+    </w:p>
+    <w:p>
+      <w:pPr>
+        <w:shd w:val="clear" w:color="auto" w:fill="BFBFBF" w:themeFill="background1" w:themeFillShade="BF"/>
+        <w:spacing w:after="0"/>
+        <w:ind w:left="540" w:right="206" w:firstLine="180"/>
+        <w:jc w:val="both"/>
+        <w:outlineLvl w:val="0"/>
+        <w:rPr>
+          <w:rFonts w:ascii="Book Antiqua" w:hAnsi="Book Antiqua"/>
+          <w:sz w:val="24"/>
+          <w:szCs w:val="24"/>
+          <w:lang w:val="en-US"/>
+        </w:rPr>
+      </w:pPr>
+      <w:r>
+        <w:rPr>
+          <w:rFonts w:ascii="Book Antiqua" w:hAnsi="Book Antiqua"/>
+          <w:sz w:val="24"/>
+          <w:szCs w:val="24"/>
+          <w:lang w:val="en-US"/>
+        </w:rPr>
+        <w:t>Plaintext: o → 14</w:t>
+      </w:r>
+      <w:r>
+        <w:rPr>
+          <w:rFonts w:ascii="Book Antiqua" w:hAnsi="Book Antiqua"/>
+          <w:sz w:val="24"/>
+          <w:szCs w:val="24"/>
+          <w:lang w:val="en-US"/>
+        </w:rPr>
+        <w:tab/>
+        <w:t>encryption: (14 + 15) mod 26</w:t>
+      </w:r>
+      <w:r>
+        <w:rPr>
+          <w:rFonts w:ascii="Book Antiqua" w:hAnsi="Book Antiqua"/>
+          <w:sz w:val="24"/>
+          <w:szCs w:val="24"/>
+          <w:lang w:val="en-US"/>
+        </w:rPr>
+        <w:tab/>
+      </w:r>
+      <w:proofErr w:type="spellStart"/>
+      <w:r>
+        <w:rPr>
+          <w:rFonts w:ascii="Book Antiqua" w:hAnsi="Book Antiqua"/>
+          <w:sz w:val="24"/>
+          <w:szCs w:val="24"/>
+          <w:lang w:val="en-US"/>
+        </w:rPr>
+        <w:t>cirphertext</w:t>
+      </w:r>
+      <w:proofErr w:type="spellEnd"/>
+      <w:r>
+        <w:rPr>
+          <w:rFonts w:ascii="Book Antiqua" w:hAnsi="Book Antiqua"/>
+          <w:sz w:val="24"/>
+          <w:szCs w:val="24"/>
+          <w:lang w:val="en-US"/>
+        </w:rPr>
+        <w:t>: 03 → D</w:t>
+      </w:r>
+    </w:p>
+    <w:p>
+      <w:pPr>
+        <w:spacing w:after="0"/>
+        <w:ind w:firstLine="720"/>
+        <w:jc w:val="center"/>
+        <w:outlineLvl w:val="0"/>
+        <w:rPr>
+          <w:rFonts w:ascii="Book Antiqua" w:hAnsi="Book Antiqua"/>
+          <w:b/>
+          <w:sz w:val="20"/>
+          <w:szCs w:val="20"/>
+          <w:lang w:val="en-US"/>
+        </w:rPr>
+      </w:pPr>
+      <w:r>
+        <w:rPr>
+          <w:rFonts w:ascii="Book Antiqua" w:hAnsi="Book Antiqua"/>
+          <w:b/>
+          <w:sz w:val="20"/>
+          <w:szCs w:val="20"/>
+          <w:lang w:val="en-US"/>
+        </w:rPr>
+        <w:t>Table5.1: convert plaintext to ciphertext</w:t>
+      </w:r>
+    </w:p>
+    <w:p>
+      <w:pPr>
+        <w:spacing w:after="0"/>
+        <w:ind w:firstLine="720"/>
+        <w:jc w:val="both"/>
+        <w:outlineLvl w:val="0"/>
+        <w:rPr>
+          <w:rFonts w:ascii="Book Antiqua" w:hAnsi="Book Antiqua"/>
+          <w:sz w:val="24"/>
+          <w:szCs w:val="24"/>
+          <w:lang w:val="en-US"/>
+        </w:rPr>
+      </w:pPr>
+      <w:r>
+        <w:rPr>
+          <w:rFonts w:ascii="Book Antiqua" w:hAnsi="Book Antiqua"/>
+          <w:sz w:val="24"/>
+          <w:szCs w:val="24"/>
+          <w:lang w:val="en-US"/>
+        </w:rPr>
+        <w:t>The result is “WTAAD”. Note that the cipher is monoalphabetic because two instances of the</w:t>
+      </w:r>
+      <w:r>
+        <w:rPr>
+          <w:rFonts w:ascii="Book Antiqua" w:hAnsi="Book Antiqua"/>
+          <w:sz w:val="24"/>
+          <w:szCs w:val="24"/>
+          <w:lang w:val="en-US"/>
+        </w:rPr>
+        <w:t xml:space="preserve"> </w:t>
+      </w:r>
+      <w:r>
+        <w:rPr>
+          <w:rFonts w:ascii="Book Antiqua" w:hAnsi="Book Antiqua"/>
+          <w:sz w:val="24"/>
+          <w:szCs w:val="24"/>
+          <w:lang w:val="en-US"/>
+        </w:rPr>
+        <w:t>same plaintext character (</w:t>
+      </w:r>
+      <w:proofErr w:type="gramStart"/>
+      <w:r>
+        <w:rPr>
+          <w:rFonts w:ascii="Book Antiqua" w:hAnsi="Book Antiqua"/>
+          <w:sz w:val="24"/>
+          <w:szCs w:val="24"/>
+          <w:lang w:val="en-US"/>
+        </w:rPr>
+        <w:t>l’s</w:t>
+      </w:r>
+      <w:proofErr w:type="gramEnd"/>
+      <w:r>
+        <w:rPr>
+          <w:rFonts w:ascii="Book Antiqua" w:hAnsi="Book Antiqua"/>
+          <w:sz w:val="24"/>
+          <w:szCs w:val="24"/>
+          <w:lang w:val="en-US"/>
+        </w:rPr>
+        <w:t>) are encrypted as the same character (A).</w:t>
+      </w:r>
+    </w:p>
+    <w:p>
+      <w:pPr>
+        <w:spacing w:after="0"/>
+        <w:jc w:val="both"/>
+        <w:outlineLvl w:val="0"/>
+        <w:rPr>
+          <w:rFonts w:ascii="Book Antiqua" w:hAnsi="Book Antiqua"/>
+          <w:sz w:val="24"/>
+          <w:szCs w:val="24"/>
+          <w:lang w:val="en-US"/>
+        </w:rPr>
+      </w:pPr>
+    </w:p>
+    <w:p>
+      <w:pPr>
+        <w:spacing w:after="0"/>
+        <w:jc w:val="both"/>
+        <w:outlineLvl w:val="0"/>
+        <w:rPr>
+          <w:rFonts w:ascii="Book Antiqua" w:hAnsi="Book Antiqua"/>
+          <w:b/>
+          <w:sz w:val="24"/>
+          <w:szCs w:val="24"/>
+          <w:lang w:val="en-US"/>
+        </w:rPr>
+      </w:pPr>
+      <w:r>
+        <w:rPr>
+          <w:rFonts w:ascii="Book Antiqua" w:hAnsi="Book Antiqua"/>
+          <w:b/>
+          <w:sz w:val="24"/>
+          <w:szCs w:val="24"/>
+          <w:lang w:val="en-US"/>
+        </w:rPr>
+        <w:t>Example</w:t>
+      </w:r>
+      <w:r>
+        <w:rPr>
+          <w:rFonts w:ascii="Book Antiqua" w:hAnsi="Book Antiqua"/>
+          <w:b/>
+          <w:sz w:val="24"/>
+          <w:szCs w:val="24"/>
+          <w:lang w:val="en-US"/>
+        </w:rPr>
+        <w:t xml:space="preserve"> for de</w:t>
+      </w:r>
+      <w:r>
+        <w:rPr>
+          <w:rFonts w:ascii="Book Antiqua" w:hAnsi="Book Antiqua"/>
+          <w:b/>
+          <w:sz w:val="24"/>
+          <w:szCs w:val="24"/>
+          <w:lang w:val="en-US"/>
+        </w:rPr>
+        <w:t>cryption</w:t>
+      </w:r>
+    </w:p>
+    <w:p>
+      <w:pPr>
+        <w:spacing w:after="0"/>
+        <w:ind w:firstLine="720"/>
+        <w:jc w:val="both"/>
+        <w:outlineLvl w:val="0"/>
+        <w:rPr>
+          <w:rFonts w:ascii="Book Antiqua" w:hAnsi="Book Antiqua"/>
+          <w:sz w:val="24"/>
+          <w:szCs w:val="24"/>
+          <w:lang w:val="en-US"/>
+        </w:rPr>
+      </w:pPr>
+      <w:r>
+        <w:rPr>
+          <w:rFonts w:ascii="Book Antiqua" w:hAnsi="Book Antiqua"/>
+          <w:sz w:val="24"/>
+          <w:szCs w:val="24"/>
+          <w:lang w:val="en-US"/>
+        </w:rPr>
+        <w:t>Use the additive cipher with key = 15 to decrypt the message “WTAAD”.</w:t>
+      </w:r>
+    </w:p>
+    <w:p>
+      <w:pPr>
+        <w:spacing w:after="0"/>
+        <w:jc w:val="both"/>
+        <w:outlineLvl w:val="0"/>
+        <w:rPr>
+          <w:rFonts w:ascii="Book Antiqua" w:hAnsi="Book Antiqua"/>
+          <w:b/>
+          <w:sz w:val="24"/>
+          <w:szCs w:val="24"/>
+          <w:lang w:val="en-US"/>
+        </w:rPr>
+      </w:pPr>
+      <w:r>
+        <w:rPr>
+          <w:rFonts w:ascii="Book Antiqua" w:hAnsi="Book Antiqua"/>
+          <w:b/>
+          <w:sz w:val="24"/>
+          <w:szCs w:val="24"/>
+          <w:lang w:val="en-US"/>
+        </w:rPr>
+        <w:t>Solution</w:t>
+      </w:r>
+    </w:p>
+    <w:p>
+      <w:pPr>
+        <w:spacing w:after="0"/>
+        <w:ind w:firstLine="720"/>
+        <w:jc w:val="both"/>
+        <w:outlineLvl w:val="0"/>
+        <w:rPr>
+          <w:rFonts w:ascii="Book Antiqua" w:hAnsi="Book Antiqua"/>
+          <w:sz w:val="24"/>
+          <w:szCs w:val="24"/>
+          <w:lang w:val="en-US"/>
+        </w:rPr>
+      </w:pPr>
+      <w:r>
+        <w:rPr>
+          <w:rFonts w:ascii="Book Antiqua" w:hAnsi="Book Antiqua"/>
+          <w:sz w:val="24"/>
+          <w:szCs w:val="24"/>
+          <w:lang w:val="en-US"/>
+        </w:rPr>
+        <w:t xml:space="preserve">We apply the decryption algorithm to the plaintext character by character: </w:t>
+      </w:r>
+    </w:p>
+    <w:p>
+      <w:pPr>
+        <w:shd w:val="clear" w:color="auto" w:fill="BFBFBF" w:themeFill="background1" w:themeFillShade="BF"/>
+        <w:spacing w:after="0"/>
+        <w:ind w:left="540" w:right="206" w:firstLine="180"/>
+        <w:jc w:val="both"/>
+        <w:outlineLvl w:val="0"/>
+        <w:rPr>
+          <w:rFonts w:ascii="Book Antiqua" w:hAnsi="Book Antiqua"/>
+          <w:sz w:val="24"/>
+          <w:szCs w:val="24"/>
+          <w:lang w:val="en-US"/>
+        </w:rPr>
+      </w:pPr>
+      <w:r>
+        <w:rPr>
+          <w:rFonts w:ascii="Book Antiqua" w:hAnsi="Book Antiqua"/>
+          <w:sz w:val="24"/>
+          <w:szCs w:val="24"/>
+          <w:lang w:val="en-US"/>
+        </w:rPr>
+        <w:t>Plaintext: W → 22</w:t>
+      </w:r>
+      <w:r>
+        <w:rPr>
+          <w:rFonts w:ascii="Book Antiqua" w:hAnsi="Book Antiqua"/>
+          <w:sz w:val="24"/>
+          <w:szCs w:val="24"/>
+          <w:lang w:val="en-US"/>
+        </w:rPr>
+        <w:tab/>
+        <w:t>encryption: (22 + 15) mod 26</w:t>
+      </w:r>
+      <w:r>
+        <w:rPr>
+          <w:rFonts w:ascii="Book Antiqua" w:hAnsi="Book Antiqua"/>
+          <w:sz w:val="24"/>
+          <w:szCs w:val="24"/>
+          <w:lang w:val="en-US"/>
+        </w:rPr>
+        <w:tab/>
+      </w:r>
+      <w:proofErr w:type="spellStart"/>
+      <w:r>
+        <w:rPr>
+          <w:rFonts w:ascii="Book Antiqua" w:hAnsi="Book Antiqua"/>
+          <w:sz w:val="24"/>
+          <w:szCs w:val="24"/>
+          <w:lang w:val="en-US"/>
+        </w:rPr>
+        <w:t>cirphertext</w:t>
+      </w:r>
+      <w:proofErr w:type="spellEnd"/>
+      <w:r>
+        <w:rPr>
+          <w:rFonts w:ascii="Book Antiqua" w:hAnsi="Book Antiqua"/>
+          <w:sz w:val="24"/>
+          <w:szCs w:val="24"/>
+          <w:lang w:val="en-US"/>
+        </w:rPr>
+        <w:t>: 07 → h</w:t>
+      </w:r>
+    </w:p>
+    <w:p>
+      <w:pPr>
+        <w:shd w:val="clear" w:color="auto" w:fill="BFBFBF" w:themeFill="background1" w:themeFillShade="BF"/>
+        <w:spacing w:after="0"/>
+        <w:ind w:left="540" w:right="206" w:firstLine="180"/>
+        <w:jc w:val="both"/>
+        <w:outlineLvl w:val="0"/>
+        <w:rPr>
+          <w:rFonts w:ascii="Book Antiqua" w:hAnsi="Book Antiqua"/>
+          <w:sz w:val="24"/>
+          <w:szCs w:val="24"/>
+          <w:lang w:val="en-US"/>
+        </w:rPr>
+      </w:pPr>
+      <w:r>
+        <w:rPr>
+          <w:rFonts w:ascii="Book Antiqua" w:hAnsi="Book Antiqua"/>
+          <w:sz w:val="24"/>
+          <w:szCs w:val="24"/>
+          <w:lang w:val="en-US"/>
+        </w:rPr>
+        <w:t>Plaintext:  T → 19</w:t>
+      </w:r>
+      <w:r>
+        <w:rPr>
+          <w:rFonts w:ascii="Book Antiqua" w:hAnsi="Book Antiqua"/>
+          <w:sz w:val="24"/>
+          <w:szCs w:val="24"/>
+          <w:lang w:val="en-US"/>
+        </w:rPr>
+        <w:tab/>
+        <w:t>encryption: (19 + 15) mod 26</w:t>
+      </w:r>
+      <w:r>
+        <w:rPr>
+          <w:rFonts w:ascii="Book Antiqua" w:hAnsi="Book Antiqua"/>
+          <w:sz w:val="24"/>
+          <w:szCs w:val="24"/>
+          <w:lang w:val="en-US"/>
+        </w:rPr>
+        <w:tab/>
+      </w:r>
+      <w:proofErr w:type="spellStart"/>
+      <w:r>
+        <w:rPr>
+          <w:rFonts w:ascii="Book Antiqua" w:hAnsi="Book Antiqua"/>
+          <w:sz w:val="24"/>
+          <w:szCs w:val="24"/>
+          <w:lang w:val="en-US"/>
+        </w:rPr>
+        <w:t>cirphertext</w:t>
+      </w:r>
+      <w:proofErr w:type="spellEnd"/>
+      <w:r>
+        <w:rPr>
+          <w:rFonts w:ascii="Book Antiqua" w:hAnsi="Book Antiqua"/>
+          <w:sz w:val="24"/>
+          <w:szCs w:val="24"/>
+          <w:lang w:val="en-US"/>
+        </w:rPr>
+        <w:t>: 04 → e</w:t>
+      </w:r>
+    </w:p>
+    <w:p>
+      <w:pPr>
+        <w:shd w:val="clear" w:color="auto" w:fill="BFBFBF" w:themeFill="background1" w:themeFillShade="BF"/>
+        <w:spacing w:after="0"/>
+        <w:ind w:left="540" w:right="206" w:firstLine="180"/>
+        <w:jc w:val="both"/>
+        <w:outlineLvl w:val="0"/>
+        <w:rPr>
+          <w:rFonts w:ascii="Book Antiqua" w:hAnsi="Book Antiqua"/>
+          <w:sz w:val="24"/>
+          <w:szCs w:val="24"/>
+          <w:lang w:val="en-US"/>
+        </w:rPr>
+      </w:pPr>
+      <w:r>
+        <w:rPr>
+          <w:rFonts w:ascii="Book Antiqua" w:hAnsi="Book Antiqua"/>
+          <w:sz w:val="24"/>
+          <w:szCs w:val="24"/>
+          <w:lang w:val="en-US"/>
+        </w:rPr>
+        <w:t>Plaintext: A → 00</w:t>
+      </w:r>
+      <w:r>
+        <w:rPr>
+          <w:rFonts w:ascii="Book Antiqua" w:hAnsi="Book Antiqua"/>
+          <w:sz w:val="24"/>
+          <w:szCs w:val="24"/>
+          <w:lang w:val="en-US"/>
+        </w:rPr>
+        <w:tab/>
+        <w:t>encryption: (00 + 15) mod 26</w:t>
+      </w:r>
+      <w:r>
+        <w:rPr>
+          <w:rFonts w:ascii="Book Antiqua" w:hAnsi="Book Antiqua"/>
+          <w:sz w:val="24"/>
+          <w:szCs w:val="24"/>
+          <w:lang w:val="en-US"/>
+        </w:rPr>
+        <w:tab/>
+      </w:r>
+      <w:proofErr w:type="spellStart"/>
+      <w:r>
+        <w:rPr>
+          <w:rFonts w:ascii="Book Antiqua" w:hAnsi="Book Antiqua"/>
+          <w:sz w:val="24"/>
+          <w:szCs w:val="24"/>
+          <w:lang w:val="en-US"/>
+        </w:rPr>
+        <w:t>cirphertext</w:t>
+      </w:r>
+      <w:proofErr w:type="spellEnd"/>
+      <w:r>
+        <w:rPr>
+          <w:rFonts w:ascii="Book Antiqua" w:hAnsi="Book Antiqua"/>
+          <w:sz w:val="24"/>
+          <w:szCs w:val="24"/>
+          <w:lang w:val="en-US"/>
+        </w:rPr>
+        <w:t>: 11 → l</w:t>
+      </w:r>
+    </w:p>
+    <w:p>
+      <w:pPr>
+        <w:shd w:val="clear" w:color="auto" w:fill="BFBFBF" w:themeFill="background1" w:themeFillShade="BF"/>
+        <w:spacing w:after="0"/>
+        <w:ind w:left="540" w:right="206" w:firstLine="180"/>
+        <w:jc w:val="both"/>
+        <w:outlineLvl w:val="0"/>
+        <w:rPr>
+          <w:rFonts w:ascii="Book Antiqua" w:hAnsi="Book Antiqua"/>
+          <w:sz w:val="24"/>
+          <w:szCs w:val="24"/>
+          <w:lang w:val="en-US"/>
+        </w:rPr>
+      </w:pPr>
+      <w:r>
+        <w:rPr>
+          <w:rFonts w:ascii="Book Antiqua" w:hAnsi="Book Antiqua"/>
+          <w:sz w:val="24"/>
+          <w:szCs w:val="24"/>
+          <w:lang w:val="en-US"/>
+        </w:rPr>
+        <w:t>Plaintext: A → 00</w:t>
+      </w:r>
+      <w:r>
+        <w:rPr>
+          <w:rFonts w:ascii="Book Antiqua" w:hAnsi="Book Antiqua"/>
+          <w:sz w:val="24"/>
+          <w:szCs w:val="24"/>
+          <w:lang w:val="en-US"/>
+        </w:rPr>
+        <w:tab/>
+        <w:t>encryption: (00 + 15) mod 26</w:t>
+      </w:r>
+      <w:r>
+        <w:rPr>
+          <w:rFonts w:ascii="Book Antiqua" w:hAnsi="Book Antiqua"/>
+          <w:sz w:val="24"/>
+          <w:szCs w:val="24"/>
+          <w:lang w:val="en-US"/>
+        </w:rPr>
+        <w:tab/>
+      </w:r>
+      <w:proofErr w:type="spellStart"/>
+      <w:r>
+        <w:rPr>
+          <w:rFonts w:ascii="Book Antiqua" w:hAnsi="Book Antiqua"/>
+          <w:sz w:val="24"/>
+          <w:szCs w:val="24"/>
+          <w:lang w:val="en-US"/>
+        </w:rPr>
+        <w:t>cirphertext</w:t>
+      </w:r>
+      <w:proofErr w:type="spellEnd"/>
+      <w:r>
+        <w:rPr>
+          <w:rFonts w:ascii="Book Antiqua" w:hAnsi="Book Antiqua"/>
+          <w:sz w:val="24"/>
+          <w:szCs w:val="24"/>
+          <w:lang w:val="en-US"/>
+        </w:rPr>
+        <w:t>: 11 → l</w:t>
+      </w:r>
+    </w:p>
+    <w:p>
+      <w:pPr>
+        <w:shd w:val="clear" w:color="auto" w:fill="BFBFBF" w:themeFill="background1" w:themeFillShade="BF"/>
+        <w:spacing w:after="0"/>
+        <w:ind w:left="540" w:right="206" w:firstLine="180"/>
+        <w:jc w:val="both"/>
+        <w:outlineLvl w:val="0"/>
+        <w:rPr>
+          <w:rFonts w:ascii="Book Antiqua" w:hAnsi="Book Antiqua"/>
+          <w:sz w:val="24"/>
+          <w:szCs w:val="24"/>
+          <w:lang w:val="en-US"/>
+        </w:rPr>
+      </w:pPr>
+      <w:r>
+        <w:rPr>
+          <w:rFonts w:ascii="Book Antiqua" w:hAnsi="Book Antiqua"/>
+          <w:sz w:val="24"/>
+          <w:szCs w:val="24"/>
+          <w:lang w:val="en-US"/>
+        </w:rPr>
+        <w:t>Plaintext: D → 03</w:t>
+      </w:r>
+      <w:r>
+        <w:rPr>
+          <w:rFonts w:ascii="Book Antiqua" w:hAnsi="Book Antiqua"/>
+          <w:sz w:val="24"/>
+          <w:szCs w:val="24"/>
+          <w:lang w:val="en-US"/>
+        </w:rPr>
+        <w:tab/>
+        <w:t>encryption: (03 + 15) mod 26</w:t>
+      </w:r>
+      <w:r>
+        <w:rPr>
+          <w:rFonts w:ascii="Book Antiqua" w:hAnsi="Book Antiqua"/>
+          <w:sz w:val="24"/>
+          <w:szCs w:val="24"/>
+          <w:lang w:val="en-US"/>
+        </w:rPr>
+        <w:tab/>
+      </w:r>
+      <w:proofErr w:type="spellStart"/>
+      <w:r>
+        <w:rPr>
+          <w:rFonts w:ascii="Book Antiqua" w:hAnsi="Book Antiqua"/>
+          <w:sz w:val="24"/>
+          <w:szCs w:val="24"/>
+          <w:lang w:val="en-US"/>
+        </w:rPr>
+        <w:t>cirphertext</w:t>
+      </w:r>
+      <w:proofErr w:type="spellEnd"/>
+      <w:r>
+        <w:rPr>
+          <w:rFonts w:ascii="Book Antiqua" w:hAnsi="Book Antiqua"/>
+          <w:sz w:val="24"/>
+          <w:szCs w:val="24"/>
+          <w:lang w:val="en-US"/>
+        </w:rPr>
+        <w:t>: 14 → o</w:t>
+      </w:r>
+    </w:p>
+    <w:p>
+      <w:pPr>
+        <w:spacing w:after="0"/>
+        <w:ind w:firstLine="720"/>
+        <w:jc w:val="center"/>
+        <w:outlineLvl w:val="0"/>
+        <w:rPr>
+          <w:rFonts w:ascii="Book Antiqua" w:hAnsi="Book Antiqua"/>
+          <w:b/>
+          <w:sz w:val="20"/>
+          <w:szCs w:val="20"/>
+          <w:lang w:val="en-US"/>
+        </w:rPr>
+      </w:pPr>
+      <w:r>
+        <w:rPr>
+          <w:rFonts w:ascii="Book Antiqua" w:hAnsi="Book Antiqua"/>
+          <w:b/>
+          <w:sz w:val="20"/>
+          <w:szCs w:val="20"/>
+          <w:lang w:val="en-US"/>
+        </w:rPr>
+        <w:t>Table5.2: convert ciphertext to plaintext (using same key)</w:t>
+      </w:r>
+    </w:p>
+    <w:p>
+      <w:pPr>
+        <w:spacing w:after="0"/>
+        <w:ind w:firstLine="720"/>
+        <w:jc w:val="both"/>
+        <w:outlineLvl w:val="0"/>
+        <w:rPr>
+          <w:rFonts w:ascii="Book Antiqua" w:hAnsi="Book Antiqua"/>
+          <w:sz w:val="24"/>
+          <w:szCs w:val="24"/>
+          <w:lang w:val="en-US"/>
+        </w:rPr>
+      </w:pPr>
+      <w:proofErr w:type="gramStart"/>
+      <w:r>
+        <w:rPr>
+          <w:rFonts w:ascii="Book Antiqua" w:hAnsi="Book Antiqua"/>
+          <w:sz w:val="24"/>
+          <w:szCs w:val="24"/>
+          <w:lang w:val="en-US"/>
+        </w:rPr>
+        <w:t>To</w:t>
+      </w:r>
+      <w:r>
+        <w:rPr>
+          <w:rFonts w:ascii="Book Antiqua" w:hAnsi="Book Antiqua"/>
+          <w:sz w:val="24"/>
+          <w:szCs w:val="24"/>
+          <w:lang w:val="en-US"/>
+        </w:rPr>
+        <w:t xml:space="preserve"> decrypt the message “WTAAD”.</w:t>
+      </w:r>
+      <w:proofErr w:type="gramEnd"/>
+      <w:r>
+        <w:rPr>
+          <w:rFonts w:ascii="Book Antiqua" w:hAnsi="Book Antiqua"/>
+          <w:sz w:val="24"/>
+          <w:szCs w:val="24"/>
+          <w:lang w:val="en-US"/>
+        </w:rPr>
+        <w:t xml:space="preserve"> Use</w:t>
+      </w:r>
+      <w:r>
+        <w:rPr>
+          <w:rFonts w:ascii="Book Antiqua" w:hAnsi="Book Antiqua"/>
+          <w:sz w:val="24"/>
+          <w:szCs w:val="24"/>
+          <w:lang w:val="en-US"/>
+        </w:rPr>
+        <w:t xml:space="preserve"> the </w:t>
+      </w:r>
+      <w:r>
+        <w:rPr>
+          <w:rFonts w:ascii="Book Antiqua" w:hAnsi="Book Antiqua"/>
+          <w:sz w:val="24"/>
+          <w:szCs w:val="24"/>
+          <w:lang w:val="en-US"/>
+        </w:rPr>
+        <w:t>additive inverse of key</w:t>
+      </w:r>
+      <w:r>
+        <w:rPr>
+          <w:rFonts w:ascii="Book Antiqua" w:hAnsi="Book Antiqua"/>
+          <w:sz w:val="24"/>
+          <w:szCs w:val="24"/>
+          <w:lang w:val="en-US"/>
+        </w:rPr>
+        <w:t xml:space="preserve"> 15 is 11.</w:t>
+      </w:r>
+    </w:p>
+    <w:p>
+      <w:pPr>
+        <w:shd w:val="clear" w:color="auto" w:fill="BFBFBF" w:themeFill="background1" w:themeFillShade="BF"/>
+        <w:spacing w:after="0"/>
+        <w:ind w:left="540" w:right="206" w:firstLine="180"/>
+        <w:jc w:val="both"/>
+        <w:outlineLvl w:val="0"/>
+        <w:rPr>
+          <w:rFonts w:ascii="Book Antiqua" w:hAnsi="Book Antiqua"/>
+          <w:sz w:val="24"/>
+          <w:szCs w:val="24"/>
+          <w:lang w:val="en-US"/>
+        </w:rPr>
+      </w:pPr>
+      <w:r>
+        <w:rPr>
+          <w:rFonts w:ascii="Book Antiqua" w:hAnsi="Book Antiqua"/>
+          <w:sz w:val="24"/>
+          <w:szCs w:val="24"/>
+          <w:lang w:val="en-US"/>
+        </w:rPr>
+        <w:t>Plaintext: W → 22</w:t>
+      </w:r>
+      <w:r>
+        <w:rPr>
+          <w:rFonts w:ascii="Book Antiqua" w:hAnsi="Book Antiqua"/>
+          <w:sz w:val="24"/>
+          <w:szCs w:val="24"/>
+          <w:lang w:val="en-US"/>
+        </w:rPr>
+        <w:tab/>
+        <w:t>encryption: (22 + 11) mod 26</w:t>
+      </w:r>
+      <w:r>
+        <w:rPr>
+          <w:rFonts w:ascii="Book Antiqua" w:hAnsi="Book Antiqua"/>
+          <w:sz w:val="24"/>
+          <w:szCs w:val="24"/>
+          <w:lang w:val="en-US"/>
+        </w:rPr>
+        <w:tab/>
+      </w:r>
+      <w:proofErr w:type="spellStart"/>
+      <w:r>
+        <w:rPr>
+          <w:rFonts w:ascii="Book Antiqua" w:hAnsi="Book Antiqua"/>
+          <w:sz w:val="24"/>
+          <w:szCs w:val="24"/>
+          <w:lang w:val="en-US"/>
+        </w:rPr>
+        <w:t>cirphertext</w:t>
+      </w:r>
+      <w:proofErr w:type="spellEnd"/>
+      <w:r>
+        <w:rPr>
+          <w:rFonts w:ascii="Book Antiqua" w:hAnsi="Book Antiqua"/>
+          <w:sz w:val="24"/>
+          <w:szCs w:val="24"/>
+          <w:lang w:val="en-US"/>
+        </w:rPr>
+        <w:t>: 07 → h</w:t>
+      </w:r>
+    </w:p>
+    <w:p>
+      <w:pPr>
+        <w:shd w:val="clear" w:color="auto" w:fill="BFBFBF" w:themeFill="background1" w:themeFillShade="BF"/>
+        <w:spacing w:after="0"/>
+        <w:ind w:left="540" w:right="206" w:firstLine="180"/>
+        <w:jc w:val="both"/>
+        <w:outlineLvl w:val="0"/>
+        <w:rPr>
+          <w:rFonts w:ascii="Book Antiqua" w:hAnsi="Book Antiqua"/>
+          <w:sz w:val="24"/>
+          <w:szCs w:val="24"/>
+          <w:lang w:val="en-US"/>
+        </w:rPr>
+      </w:pPr>
+      <w:r>
+        <w:rPr>
+          <w:rFonts w:ascii="Book Antiqua" w:hAnsi="Book Antiqua"/>
+          <w:sz w:val="24"/>
+          <w:szCs w:val="24"/>
+          <w:lang w:val="en-US"/>
+        </w:rPr>
+        <w:t>Plaintext:  T → 19</w:t>
+      </w:r>
+      <w:r>
+        <w:rPr>
+          <w:rFonts w:ascii="Book Antiqua" w:hAnsi="Book Antiqua"/>
+          <w:sz w:val="24"/>
+          <w:szCs w:val="24"/>
+          <w:lang w:val="en-US"/>
+        </w:rPr>
+        <w:tab/>
+        <w:t>encryption: (19 + 11) mod 26</w:t>
+      </w:r>
+      <w:r>
+        <w:rPr>
+          <w:rFonts w:ascii="Book Antiqua" w:hAnsi="Book Antiqua"/>
+          <w:sz w:val="24"/>
+          <w:szCs w:val="24"/>
+          <w:lang w:val="en-US"/>
+        </w:rPr>
+        <w:tab/>
+      </w:r>
+      <w:proofErr w:type="spellStart"/>
+      <w:r>
+        <w:rPr>
+          <w:rFonts w:ascii="Book Antiqua" w:hAnsi="Book Antiqua"/>
+          <w:sz w:val="24"/>
+          <w:szCs w:val="24"/>
+          <w:lang w:val="en-US"/>
+        </w:rPr>
+        <w:t>cirphertext</w:t>
+      </w:r>
+      <w:proofErr w:type="spellEnd"/>
+      <w:r>
+        <w:rPr>
+          <w:rFonts w:ascii="Book Antiqua" w:hAnsi="Book Antiqua"/>
+          <w:sz w:val="24"/>
+          <w:szCs w:val="24"/>
+          <w:lang w:val="en-US"/>
+        </w:rPr>
+        <w:t>: 04 → e</w:t>
+      </w:r>
+    </w:p>
+    <w:p>
+      <w:pPr>
+        <w:shd w:val="clear" w:color="auto" w:fill="BFBFBF" w:themeFill="background1" w:themeFillShade="BF"/>
+        <w:spacing w:after="0"/>
+        <w:ind w:left="540" w:right="206" w:firstLine="180"/>
+        <w:jc w:val="both"/>
+        <w:outlineLvl w:val="0"/>
+        <w:rPr>
+          <w:rFonts w:ascii="Book Antiqua" w:hAnsi="Book Antiqua"/>
+          <w:sz w:val="24"/>
+          <w:szCs w:val="24"/>
+          <w:lang w:val="en-US"/>
+        </w:rPr>
+      </w:pPr>
+      <w:r>
+        <w:rPr>
+          <w:rFonts w:ascii="Book Antiqua" w:hAnsi="Book Antiqua"/>
+          <w:sz w:val="24"/>
+          <w:szCs w:val="24"/>
+          <w:lang w:val="en-US"/>
+        </w:rPr>
+        <w:t>Plaintext: A → 00</w:t>
+      </w:r>
+      <w:r>
+        <w:rPr>
+          <w:rFonts w:ascii="Book Antiqua" w:hAnsi="Book Antiqua"/>
+          <w:sz w:val="24"/>
+          <w:szCs w:val="24"/>
+          <w:lang w:val="en-US"/>
+        </w:rPr>
+        <w:tab/>
+        <w:t>encryption: (00 + 11) mod 26</w:t>
+      </w:r>
+      <w:r>
+        <w:rPr>
+          <w:rFonts w:ascii="Book Antiqua" w:hAnsi="Book Antiqua"/>
+          <w:sz w:val="24"/>
+          <w:szCs w:val="24"/>
+          <w:lang w:val="en-US"/>
+        </w:rPr>
+        <w:tab/>
+      </w:r>
+      <w:proofErr w:type="spellStart"/>
+      <w:r>
+        <w:rPr>
+          <w:rFonts w:ascii="Book Antiqua" w:hAnsi="Book Antiqua"/>
+          <w:sz w:val="24"/>
+          <w:szCs w:val="24"/>
+          <w:lang w:val="en-US"/>
+        </w:rPr>
+        <w:t>cirphertext</w:t>
+      </w:r>
+      <w:proofErr w:type="spellEnd"/>
+      <w:r>
+        <w:rPr>
+          <w:rFonts w:ascii="Book Antiqua" w:hAnsi="Book Antiqua"/>
+          <w:sz w:val="24"/>
+          <w:szCs w:val="24"/>
+          <w:lang w:val="en-US"/>
+        </w:rPr>
+        <w:t>: 11 → l</w:t>
+      </w:r>
+    </w:p>
+    <w:p>
+      <w:pPr>
+        <w:shd w:val="clear" w:color="auto" w:fill="BFBFBF" w:themeFill="background1" w:themeFillShade="BF"/>
+        <w:spacing w:after="0"/>
+        <w:ind w:left="540" w:right="206" w:firstLine="180"/>
+        <w:jc w:val="both"/>
+        <w:outlineLvl w:val="0"/>
+        <w:rPr>
+          <w:rFonts w:ascii="Book Antiqua" w:hAnsi="Book Antiqua"/>
+          <w:sz w:val="24"/>
+          <w:szCs w:val="24"/>
+          <w:lang w:val="en-US"/>
+        </w:rPr>
+      </w:pPr>
+      <w:r>
+        <w:rPr>
+          <w:rFonts w:ascii="Book Antiqua" w:hAnsi="Book Antiqua"/>
+          <w:sz w:val="24"/>
+          <w:szCs w:val="24"/>
+          <w:lang w:val="en-US"/>
+        </w:rPr>
+        <w:t>Plaintext: A → 00</w:t>
+      </w:r>
+      <w:r>
+        <w:rPr>
+          <w:rFonts w:ascii="Book Antiqua" w:hAnsi="Book Antiqua"/>
+          <w:sz w:val="24"/>
+          <w:szCs w:val="24"/>
+          <w:lang w:val="en-US"/>
+        </w:rPr>
+        <w:tab/>
+        <w:t>encryption: (00 + 11) mod 26</w:t>
+      </w:r>
+      <w:r>
+        <w:rPr>
+          <w:rFonts w:ascii="Book Antiqua" w:hAnsi="Book Antiqua"/>
+          <w:sz w:val="24"/>
+          <w:szCs w:val="24"/>
+          <w:lang w:val="en-US"/>
+        </w:rPr>
+        <w:tab/>
+      </w:r>
+      <w:proofErr w:type="spellStart"/>
+      <w:r>
+        <w:rPr>
+          <w:rFonts w:ascii="Book Antiqua" w:hAnsi="Book Antiqua"/>
+          <w:sz w:val="24"/>
+          <w:szCs w:val="24"/>
+          <w:lang w:val="en-US"/>
+        </w:rPr>
+        <w:t>cirphertext</w:t>
+      </w:r>
+      <w:proofErr w:type="spellEnd"/>
+      <w:r>
+        <w:rPr>
+          <w:rFonts w:ascii="Book Antiqua" w:hAnsi="Book Antiqua"/>
+          <w:sz w:val="24"/>
+          <w:szCs w:val="24"/>
+          <w:lang w:val="en-US"/>
+        </w:rPr>
+        <w:t>: 11 → l</w:t>
+      </w:r>
+    </w:p>
+    <w:p>
+      <w:pPr>
+        <w:shd w:val="clear" w:color="auto" w:fill="BFBFBF" w:themeFill="background1" w:themeFillShade="BF"/>
+        <w:spacing w:after="0"/>
+        <w:ind w:left="540" w:right="206" w:firstLine="180"/>
+        <w:jc w:val="both"/>
+        <w:outlineLvl w:val="0"/>
+        <w:rPr>
+          <w:rFonts w:ascii="Book Antiqua" w:hAnsi="Book Antiqua"/>
+          <w:sz w:val="24"/>
+          <w:szCs w:val="24"/>
+          <w:lang w:val="en-US"/>
+        </w:rPr>
+      </w:pPr>
+      <w:r>
+        <w:rPr>
+          <w:rFonts w:ascii="Book Antiqua" w:hAnsi="Book Antiqua"/>
+          <w:sz w:val="24"/>
+          <w:szCs w:val="24"/>
+          <w:lang w:val="en-US"/>
+        </w:rPr>
+        <w:t>Plaintext: D → 03</w:t>
+      </w:r>
+      <w:r>
+        <w:rPr>
+          <w:rFonts w:ascii="Book Antiqua" w:hAnsi="Book Antiqua"/>
+          <w:sz w:val="24"/>
+          <w:szCs w:val="24"/>
+          <w:lang w:val="en-US"/>
+        </w:rPr>
+        <w:tab/>
+        <w:t>encryption: (03 + 11) mod 26</w:t>
+      </w:r>
+      <w:r>
+        <w:rPr>
+          <w:rFonts w:ascii="Book Antiqua" w:hAnsi="Book Antiqua"/>
+          <w:sz w:val="24"/>
+          <w:szCs w:val="24"/>
+          <w:lang w:val="en-US"/>
+        </w:rPr>
+        <w:tab/>
+      </w:r>
+      <w:proofErr w:type="spellStart"/>
+      <w:r>
+        <w:rPr>
+          <w:rFonts w:ascii="Book Antiqua" w:hAnsi="Book Antiqua"/>
+          <w:sz w:val="24"/>
+          <w:szCs w:val="24"/>
+          <w:lang w:val="en-US"/>
+        </w:rPr>
+        <w:t>cirphertext</w:t>
+      </w:r>
+      <w:proofErr w:type="spellEnd"/>
+      <w:r>
+        <w:rPr>
+          <w:rFonts w:ascii="Book Antiqua" w:hAnsi="Book Antiqua"/>
+          <w:sz w:val="24"/>
+          <w:szCs w:val="24"/>
+          <w:lang w:val="en-US"/>
+        </w:rPr>
+        <w:t>: 14 → o</w:t>
+      </w:r>
+    </w:p>
+    <w:p>
+      <w:pPr>
+        <w:spacing w:after="0"/>
+        <w:ind w:firstLine="720"/>
+        <w:jc w:val="center"/>
+        <w:outlineLvl w:val="0"/>
+        <w:rPr>
+          <w:rFonts w:ascii="Book Antiqua" w:hAnsi="Book Antiqua"/>
+          <w:b/>
+          <w:sz w:val="20"/>
+          <w:szCs w:val="20"/>
+          <w:lang w:val="en-US"/>
+        </w:rPr>
+      </w:pPr>
+      <w:r>
+        <w:rPr>
+          <w:rFonts w:ascii="Book Antiqua" w:hAnsi="Book Antiqua"/>
+          <w:b/>
+          <w:sz w:val="20"/>
+          <w:szCs w:val="20"/>
+          <w:lang w:val="en-US"/>
+        </w:rPr>
+        <w:t>Table5.3: convert ciphertext to plaintext (using additive inverse of key)</w:t>
+      </w:r>
+    </w:p>
+    <w:p>
+      <w:pPr>
+        <w:spacing w:after="0"/>
+        <w:ind w:firstLine="540"/>
+        <w:jc w:val="both"/>
+        <w:outlineLvl w:val="0"/>
+        <w:rPr>
+          <w:rFonts w:ascii="Book Antiqua" w:hAnsi="Book Antiqua"/>
+          <w:sz w:val="24"/>
+          <w:szCs w:val="24"/>
+          <w:lang w:val="en-US"/>
+        </w:rPr>
+      </w:pPr>
+    </w:p>
+    <w:p>
+      <w:pPr>
+        <w:spacing w:after="0"/>
+        <w:ind w:firstLine="540"/>
+        <w:jc w:val="both"/>
+        <w:outlineLvl w:val="0"/>
+        <w:rPr>
+          <w:rFonts w:ascii="Book Antiqua" w:hAnsi="Book Antiqua"/>
+          <w:sz w:val="24"/>
+          <w:szCs w:val="24"/>
+          <w:lang w:val="en-US"/>
+        </w:rPr>
+      </w:pPr>
+      <w:r>
+        <w:rPr>
+          <w:rFonts w:ascii="Book Antiqua" w:hAnsi="Book Antiqua"/>
+          <w:sz w:val="24"/>
+          <w:szCs w:val="24"/>
+          <w:lang w:val="en-US"/>
+        </w:rPr>
+        <w:t>The result is “hello”. Note that the operation is in modulo 26 (see Chapter 2), which means that a</w:t>
+      </w:r>
+      <w:r>
+        <w:rPr>
+          <w:rFonts w:ascii="Book Antiqua" w:hAnsi="Book Antiqua"/>
+          <w:sz w:val="24"/>
+          <w:szCs w:val="24"/>
+          <w:lang w:val="en-US"/>
+        </w:rPr>
+        <w:t xml:space="preserve"> </w:t>
+      </w:r>
+      <w:r>
+        <w:rPr>
+          <w:rFonts w:ascii="Book Antiqua" w:hAnsi="Book Antiqua"/>
+          <w:sz w:val="24"/>
+          <w:szCs w:val="24"/>
+          <w:lang w:val="en-US"/>
+        </w:rPr>
+        <w:t>negative result needs to be mapped to Z (for example −</w:t>
+      </w:r>
+      <w:r>
+        <w:rPr>
+          <w:rFonts w:ascii="Book Antiqua" w:hAnsi="Book Antiqua"/>
+          <w:sz w:val="24"/>
+          <w:szCs w:val="24"/>
+          <w:lang w:val="en-US"/>
+        </w:rPr>
+        <w:t xml:space="preserve"> </w:t>
+      </w:r>
+      <w:r>
+        <w:rPr>
+          <w:rFonts w:ascii="Book Antiqua" w:hAnsi="Book Antiqua"/>
+          <w:sz w:val="24"/>
+          <w:szCs w:val="24"/>
+          <w:lang w:val="en-US"/>
+        </w:rPr>
+        <w:t>15 b</w:t>
+      </w:r>
+      <w:r>
+        <w:rPr>
+          <w:rFonts w:ascii="Book Antiqua" w:hAnsi="Book Antiqua"/>
+          <w:sz w:val="24"/>
+          <w:szCs w:val="24"/>
+          <w:lang w:val="en-US"/>
+        </w:rPr>
+        <w:t>e</w:t>
+      </w:r>
+      <w:r>
+        <w:rPr>
+          <w:rFonts w:ascii="Book Antiqua" w:hAnsi="Book Antiqua"/>
+          <w:sz w:val="24"/>
+          <w:szCs w:val="24"/>
+          <w:lang w:val="en-US"/>
+        </w:rPr>
+        <w:t>comes 11).</w:t>
+      </w:r>
+      <w:r>
+        <w:rPr>
+          <w:rFonts w:ascii="Book Antiqua" w:hAnsi="Book Antiqua"/>
+          <w:sz w:val="24"/>
+          <w:szCs w:val="24"/>
+          <w:lang w:val="en-US"/>
+        </w:rPr>
+        <w:t xml:space="preserve"> </w:t>
+      </w:r>
+    </w:p>
+    <w:p>
+      <w:pPr>
+        <w:spacing w:after="0"/>
+        <w:jc w:val="both"/>
+        <w:outlineLvl w:val="0"/>
+        <w:rPr>
+          <w:rFonts w:ascii="Book Antiqua" w:hAnsi="Book Antiqua"/>
+          <w:b/>
+          <w:sz w:val="24"/>
+          <w:szCs w:val="24"/>
+          <w:lang w:val="en-US"/>
+        </w:rPr>
+      </w:pPr>
+      <w:r>
+        <w:rPr>
+          <w:rFonts w:ascii="Book Antiqua" w:hAnsi="Book Antiqua"/>
+          <w:b/>
+          <w:sz w:val="24"/>
+          <w:szCs w:val="24"/>
+          <w:lang w:val="en-US"/>
+        </w:rPr>
+        <w:lastRenderedPageBreak/>
+        <w:t>Shift Cipher:</w:t>
+      </w:r>
+    </w:p>
+    <w:p>
+      <w:pPr>
+        <w:spacing w:after="0"/>
+        <w:ind w:firstLine="720"/>
+        <w:jc w:val="both"/>
+        <w:outlineLvl w:val="0"/>
+        <w:rPr>
+          <w:rFonts w:ascii="Book Antiqua" w:hAnsi="Book Antiqua"/>
+          <w:sz w:val="24"/>
+          <w:szCs w:val="24"/>
+          <w:lang w:val="en-US"/>
+        </w:rPr>
+      </w:pPr>
+      <w:r>
+        <w:rPr>
+          <w:rFonts w:ascii="Book Antiqua" w:hAnsi="Book Antiqua"/>
+          <w:sz w:val="24"/>
+          <w:szCs w:val="24"/>
+          <w:lang w:val="en-US"/>
+        </w:rPr>
+        <w:t>Historically, additive ciphers are called shift ciphers. The reason is that the encryption algorithm can be interpreted as “shift key characters down” and the e</w:t>
+      </w:r>
+      <w:r>
+        <w:rPr>
+          <w:rFonts w:ascii="Book Antiqua" w:hAnsi="Book Antiqua"/>
+          <w:sz w:val="24"/>
+          <w:szCs w:val="24"/>
+          <w:lang w:val="en-US"/>
+        </w:rPr>
+        <w:t>n</w:t>
+      </w:r>
+      <w:r>
+        <w:rPr>
+          <w:rFonts w:ascii="Book Antiqua" w:hAnsi="Book Antiqua"/>
+          <w:sz w:val="24"/>
+          <w:szCs w:val="24"/>
+          <w:lang w:val="en-US"/>
+        </w:rPr>
+        <w:t>cryption algorithm can be interpreted as “shift key character up”. For example, if the key = 15, the encryption algorithm shifts 15 characters down (toward the end of the alphabet). The decryption algorithm shifts 15 characters up (toward the beginning of the alphabet). Of course, when we reach the end or the beginning of the alphabet, we wrap around (manifestation of modulo 26).</w:t>
+      </w:r>
+    </w:p>
+    <w:p>
+      <w:pPr>
+        <w:spacing w:after="0"/>
+        <w:jc w:val="both"/>
+        <w:outlineLvl w:val="0"/>
+        <w:rPr>
+          <w:rFonts w:ascii="Book Antiqua" w:hAnsi="Book Antiqua"/>
+          <w:b/>
+          <w:sz w:val="24"/>
+          <w:szCs w:val="24"/>
+          <w:lang w:val="en-US"/>
+        </w:rPr>
+      </w:pPr>
+    </w:p>
+    <w:p>
+      <w:pPr>
+        <w:spacing w:after="0"/>
+        <w:jc w:val="both"/>
+        <w:outlineLvl w:val="0"/>
+        <w:rPr>
+          <w:rFonts w:ascii="Book Antiqua" w:hAnsi="Book Antiqua"/>
+          <w:b/>
+          <w:sz w:val="24"/>
+          <w:szCs w:val="24"/>
+          <w:lang w:val="en-US"/>
+        </w:rPr>
+      </w:pPr>
+      <w:r>
+        <w:rPr>
+          <w:rFonts w:ascii="Book Antiqua" w:hAnsi="Book Antiqua"/>
+          <w:b/>
+          <w:sz w:val="24"/>
+          <w:szCs w:val="24"/>
+          <w:lang w:val="en-US"/>
+        </w:rPr>
+        <w:t>Caesar Cipher</w:t>
+      </w:r>
+    </w:p>
+    <w:p>
+      <w:pPr>
+        <w:shd w:val="clear" w:color="auto" w:fill="FFFFFF" w:themeFill="background1"/>
+        <w:autoSpaceDE w:val="0"/>
+        <w:autoSpaceDN w:val="0"/>
+        <w:adjustRightInd w:val="0"/>
+        <w:spacing w:after="0" w:line="240" w:lineRule="auto"/>
+        <w:ind w:firstLine="720"/>
+        <w:jc w:val="both"/>
+        <w:rPr>
+          <w:rFonts w:ascii="Book Antiqua" w:hAnsi="Book Antiqua"/>
+          <w:sz w:val="24"/>
+          <w:szCs w:val="24"/>
+          <w:lang w:val="en-US"/>
+        </w:rPr>
+      </w:pPr>
+      <w:r>
+        <w:rPr>
+          <w:rFonts w:ascii="Book Antiqua" w:hAnsi="Book Antiqua"/>
+          <w:sz w:val="24"/>
+          <w:szCs w:val="24"/>
+          <w:lang w:val="en-US"/>
+        </w:rPr>
+        <w:t>Julius Caesar used an additive cipher to communicate with his officers. For this re</w:t>
+      </w:r>
+      <w:r>
+        <w:rPr>
+          <w:rFonts w:ascii="Book Antiqua" w:hAnsi="Book Antiqua"/>
+          <w:sz w:val="24"/>
+          <w:szCs w:val="24"/>
+          <w:lang w:val="en-US"/>
+        </w:rPr>
+        <w:t>a</w:t>
+      </w:r>
+      <w:r>
+        <w:rPr>
+          <w:rFonts w:ascii="Book Antiqua" w:hAnsi="Book Antiqua"/>
+          <w:sz w:val="24"/>
+          <w:szCs w:val="24"/>
+          <w:lang w:val="en-US"/>
+        </w:rPr>
+        <w:t>son, additive ciphers are sometimes referred to as the Caesar cipher. Caesar used a key of 3 for his communications.</w:t>
+      </w:r>
+      <w:r>
+        <w:rPr>
+          <w:rFonts w:ascii="Book Antiqua" w:hAnsi="Book Antiqua"/>
+          <w:sz w:val="24"/>
+          <w:szCs w:val="24"/>
+          <w:lang w:val="en-US"/>
+        </w:rPr>
+        <w:t xml:space="preserve"> </w:t>
+      </w:r>
+      <w:r>
+        <w:rPr>
+          <w:rFonts w:ascii="Book Antiqua" w:hAnsi="Book Antiqua"/>
+          <w:sz w:val="24"/>
+          <w:szCs w:val="24"/>
+          <w:lang w:val="en-US"/>
+        </w:rPr>
+        <w:t>Additive ciphers are sometimes referred to as shift ciphers or Caesar cipher.</w:t>
+      </w:r>
+    </w:p>
+    <w:p>
+      <w:pPr>
+        <w:shd w:val="clear" w:color="auto" w:fill="FFFFFF" w:themeFill="background1"/>
+        <w:autoSpaceDE w:val="0"/>
+        <w:autoSpaceDN w:val="0"/>
+        <w:adjustRightInd w:val="0"/>
+        <w:spacing w:after="0" w:line="240" w:lineRule="auto"/>
+        <w:jc w:val="both"/>
+        <w:rPr>
+          <w:rFonts w:ascii="Book Antiqua" w:hAnsi="Book Antiqua" w:cs="Generic98-Regular"/>
+          <w:sz w:val="24"/>
+          <w:szCs w:val="24"/>
+          <w:lang w:val="en-US"/>
+        </w:rPr>
+      </w:pPr>
+    </w:p>
+    <w:p>
+      <w:pPr>
+        <w:shd w:val="clear" w:color="auto" w:fill="FFFFFF" w:themeFill="background1"/>
+        <w:autoSpaceDE w:val="0"/>
+        <w:autoSpaceDN w:val="0"/>
+        <w:adjustRightInd w:val="0"/>
+        <w:spacing w:after="0" w:line="240" w:lineRule="auto"/>
+        <w:jc w:val="both"/>
+        <w:rPr>
+          <w:rFonts w:ascii="Book Antiqua" w:hAnsi="Book Antiqua" w:cs="Generic98-Regular"/>
+          <w:sz w:val="24"/>
+          <w:szCs w:val="24"/>
+          <w:lang w:val="en-US"/>
+        </w:rPr>
+      </w:pPr>
+    </w:p>
     <w:sectPr>
-      <w:headerReference w:type="even" r:id="rId8"/>
-      <w:headerReference w:type="default" r:id="rId9"/>
-      <w:footerReference w:type="even" r:id="rId10"/>
-      <w:footerReference w:type="default" r:id="rId11"/>
-      <w:headerReference w:type="first" r:id="rId12"/>
-      <w:footerReference w:type="first" r:id="rId13"/>
+      <w:headerReference w:type="default" r:id="rId12"/>
+      <w:footerReference w:type="default" r:id="rId13"/>
       <w:pgSz w:w="11906" w:h="16838" w:code="9"/>
       <w:pgMar w:top="1440" w:right="1152" w:bottom="1440" w:left="1728" w:header="720" w:footer="720" w:gutter="0"/>
       <w:cols w:space="708"/>
@@ -170,16 +3421,6 @@
 </file>
 
 <file path=word/footer1.xml><?xml version="1.0" encoding="utf-8"?>
-<w:ftr xmlns:ve="http://schemas.openxmlformats.org/markup-compatibility/2006" xmlns:o="urn:schemas-microsoft-com:office:office" xmlns:r="http://schemas.openxmlformats.org/officeDocument/2006/relationships" xmlns:m="http://schemas.openxmlformats.org/officeDocument/2006/math" xmlns:v="urn:schemas-microsoft-com:vml" xmlns:wp="http://schemas.openxmlformats.org/drawingml/2006/wordprocessingDrawing" xmlns:w10="urn:schemas-microsoft-com:office:word" xmlns:w="http://schemas.openxmlformats.org/wordprocessingml/2006/main" xmlns:wne="http://schemas.microsoft.com/office/word/2006/wordml">
-  <w:p>
-    <w:pPr>
-      <w:pStyle w:val="Footer"/>
-    </w:pPr>
-  </w:p>
-</w:ftr>
-</file>
-
-<file path=word/footer2.xml><?xml version="1.0" encoding="utf-8"?>
 <w:ftr xmlns:ve="http://schemas.openxmlformats.org/markup-compatibility/2006" xmlns:o="urn:schemas-microsoft-com:office:office" xmlns:r="http://schemas.openxmlformats.org/officeDocument/2006/relationships" xmlns:m="http://schemas.openxmlformats.org/officeDocument/2006/math" xmlns:v="urn:schemas-microsoft-com:vml" xmlns:wp="http://schemas.openxmlformats.org/drawingml/2006/wordprocessingDrawing" xmlns:w10="urn:schemas-microsoft-com:office:word" xmlns:w="http://schemas.openxmlformats.org/wordprocessingml/2006/main" xmlns:wne="http://schemas.microsoft.com/office/word/2006/wordml">
   <w:p>
     <w:pPr>
@@ -288,7 +3529,7 @@
             <w:noProof/>
             <w:sz w:val="24"/>
           </w:rPr>
-          <w:t>1</w:t>
+          <w:t>4</w:t>
         </w:r>
         <w:r>
           <w:rPr>
@@ -304,16 +3545,6 @@
 </w:ftr>
 </file>
 
-<file path=word/footer3.xml><?xml version="1.0" encoding="utf-8"?>
-<w:ftr xmlns:ve="http://schemas.openxmlformats.org/markup-compatibility/2006" xmlns:o="urn:schemas-microsoft-com:office:office" xmlns:r="http://schemas.openxmlformats.org/officeDocument/2006/relationships" xmlns:m="http://schemas.openxmlformats.org/officeDocument/2006/math" xmlns:v="urn:schemas-microsoft-com:vml" xmlns:wp="http://schemas.openxmlformats.org/drawingml/2006/wordprocessingDrawing" xmlns:w10="urn:schemas-microsoft-com:office:word" xmlns:w="http://schemas.openxmlformats.org/wordprocessingml/2006/main" xmlns:wne="http://schemas.microsoft.com/office/word/2006/wordml">
-  <w:p>
-    <w:pPr>
-      <w:pStyle w:val="Footer"/>
-    </w:pPr>
-  </w:p>
-</w:ftr>
-</file>
-
 <file path=word/footnotes.xml><?xml version="1.0" encoding="utf-8"?>
 <w:footnotes xmlns:ve="http://schemas.openxmlformats.org/markup-compatibility/2006" xmlns:o="urn:schemas-microsoft-com:office:office" xmlns:r="http://schemas.openxmlformats.org/officeDocument/2006/relationships" xmlns:m="http://schemas.openxmlformats.org/officeDocument/2006/math" xmlns:v="urn:schemas-microsoft-com:vml" xmlns:wp="http://schemas.openxmlformats.org/drawingml/2006/wordprocessingDrawing" xmlns:w10="urn:schemas-microsoft-com:office:word" xmlns:w="http://schemas.openxmlformats.org/wordprocessingml/2006/main" xmlns:wne="http://schemas.microsoft.com/office/word/2006/wordml">
   <w:footnote w:type="separator" w:id="-1">
@@ -340,16 +3571,6 @@
 </file>
 
 <file path=word/header1.xml><?xml version="1.0" encoding="utf-8"?>
-<w:hdr xmlns:ve="http://schemas.openxmlformats.org/markup-compatibility/2006" xmlns:o="urn:schemas-microsoft-com:office:office" xmlns:r="http://schemas.openxmlformats.org/officeDocument/2006/relationships" xmlns:m="http://schemas.openxmlformats.org/officeDocument/2006/math" xmlns:v="urn:schemas-microsoft-com:vml" xmlns:wp="http://schemas.openxmlformats.org/drawingml/2006/wordprocessingDrawing" xmlns:w10="urn:schemas-microsoft-com:office:word" xmlns:w="http://schemas.openxmlformats.org/wordprocessingml/2006/main" xmlns:wne="http://schemas.microsoft.com/office/word/2006/wordml">
-  <w:p>
-    <w:pPr>
-      <w:pStyle w:val="Header"/>
-    </w:pPr>
-  </w:p>
-</w:hdr>
-</file>
-
-<file path=word/header2.xml><?xml version="1.0" encoding="utf-8"?>
 <w:hdr xmlns:ve="http://schemas.openxmlformats.org/markup-compatibility/2006" xmlns:o="urn:schemas-microsoft-com:office:office" xmlns:r="http://schemas.openxmlformats.org/officeDocument/2006/relationships" xmlns:m="http://schemas.openxmlformats.org/officeDocument/2006/math" xmlns:v="urn:schemas-microsoft-com:vml" xmlns:wp="http://schemas.openxmlformats.org/drawingml/2006/wordprocessingDrawing" xmlns:w10="urn:schemas-microsoft-com:office:word" xmlns:w="http://schemas.openxmlformats.org/wordprocessingml/2006/main" xmlns:wne="http://schemas.microsoft.com/office/word/2006/wordml">
   <w:p>
     <w:pPr>
@@ -385,16 +3606,6 @@
       <w:tab/>
       <w:t xml:space="preserve">              ENS (33351602) </w:t>
     </w:r>
-  </w:p>
-</w:hdr>
-</file>
-
-<file path=word/header3.xml><?xml version="1.0" encoding="utf-8"?>
-<w:hdr xmlns:ve="http://schemas.openxmlformats.org/markup-compatibility/2006" xmlns:o="urn:schemas-microsoft-com:office:office" xmlns:r="http://schemas.openxmlformats.org/officeDocument/2006/relationships" xmlns:m="http://schemas.openxmlformats.org/officeDocument/2006/math" xmlns:v="urn:schemas-microsoft-com:vml" xmlns:wp="http://schemas.openxmlformats.org/drawingml/2006/wordprocessingDrawing" xmlns:w10="urn:schemas-microsoft-com:office:word" xmlns:w="http://schemas.openxmlformats.org/wordprocessingml/2006/main" xmlns:wne="http://schemas.microsoft.com/office/word/2006/wordml">
-  <w:p>
-    <w:pPr>
-      <w:pStyle w:val="Header"/>
-    </w:pPr>
   </w:p>
 </w:hdr>
 </file>
@@ -1611,7 +4822,6 @@
   <w:style w:type="character" w:default="1" w:styleId="DefaultParagraphFont">
     <w:name w:val="Default Paragraph Font"/>
     <w:uiPriority w:val="1"/>
-    <w:semiHidden/>
     <w:unhideWhenUsed/>
   </w:style>
   <w:style w:type="table" w:default="1" w:styleId="TableNormal">
@@ -1862,380 +5072,6 @@
       <w:ind w:left="720"/>
       <w:contextualSpacing/>
     </w:pPr>
-  </w:style>
-</w:styles>
-</file>
-
-<file path=word/stylesWithEffects.xml><?xml version="1.0" encoding="utf-8"?>
-<w:styles xmlns:wpc="http://schemas.microsoft.com/office/word/2010/wordprocessingCanvas" xmlns:mc="http://schemas.openxmlformats.org/markup-compatibility/2006" xmlns:o="urn:schemas-microsoft-com:office:office" xmlns:r="http://schemas.openxmlformats.org/officeDocument/2006/relationships" xmlns:m="http://schemas.openxmlformats.org/officeDocument/2006/math" xmlns:v="urn:schemas-microsoft-com:vml" xmlns:wp14="http://schemas.microsoft.com/office/word/2010/wordprocessingDrawing" xmlns:wp="http://schemas.openxmlformats.org/drawingml/2006/wordprocessingDrawing" xmlns:w10="urn:schemas-microsoft-com:office:word" xmlns:w="http://schemas.openxmlformats.org/wordprocessingml/2006/main" xmlns:w14="http://schemas.microsoft.com/office/word/2010/wordml" xmlns:wpg="http://schemas.microsoft.com/office/word/2010/wordprocessingGroup" xmlns:wpi="http://schemas.microsoft.com/office/word/2010/wordprocessingInk" xmlns:wne="http://schemas.microsoft.com/office/word/2006/wordml" xmlns:wps="http://schemas.microsoft.com/office/word/2010/wordprocessingShape" mc:Ignorable="w14 wp14">
-  <w:docDefaults>
-    <w:rPrDefault>
-      <w:rPr>
-        <w:rFonts w:asciiTheme="minorHAnsi" w:eastAsiaTheme="minorHAnsi" w:hAnsiTheme="minorHAnsi" w:cstheme="minorBidi"/>
-        <w:sz w:val="22"/>
-        <w:szCs w:val="22"/>
-        <w:lang w:val="en-IN" w:eastAsia="en-US" w:bidi="ar-SA"/>
-      </w:rPr>
-    </w:rPrDefault>
-    <w:pPrDefault>
-      <w:pPr>
-        <w:spacing w:after="200" w:line="276" w:lineRule="auto"/>
-      </w:pPr>
-    </w:pPrDefault>
-  </w:docDefaults>
-  <w:latentStyles w:defLockedState="0" w:defUIPriority="99" w:defSemiHidden="1" w:defUnhideWhenUsed="1" w:defQFormat="0" w:count="267">
-    <w:lsdException w:name="Normal" w:semiHidden="0" w:uiPriority="0" w:unhideWhenUsed="0" w:qFormat="1"/>
-    <w:lsdException w:name="heading 1" w:semiHidden="0" w:uiPriority="9" w:unhideWhenUsed="0" w:qFormat="1"/>
-    <w:lsdException w:name="heading 2" w:uiPriority="9" w:qFormat="1"/>
-    <w:lsdException w:name="heading 3" w:uiPriority="9" w:qFormat="1"/>
-    <w:lsdException w:name="heading 4" w:uiPriority="9" w:qFormat="1"/>
-    <w:lsdException w:name="heading 5" w:uiPriority="9" w:qFormat="1"/>
-    <w:lsdException w:name="heading 6" w:uiPriority="9" w:qFormat="1"/>
-    <w:lsdException w:name="heading 7" w:uiPriority="9" w:qFormat="1"/>
-    <w:lsdException w:name="heading 8" w:uiPriority="9" w:qFormat="1"/>
-    <w:lsdException w:name="heading 9" w:uiPriority="9" w:qFormat="1"/>
-    <w:lsdException w:name="toc 1" w:uiPriority="39" w:qFormat="1"/>
-    <w:lsdException w:name="toc 2" w:uiPriority="39" w:qFormat="1"/>
-    <w:lsdException w:name="toc 3" w:uiPriority="39" w:qFormat="1"/>
-    <w:lsdException w:name="toc 4" w:uiPriority="39"/>
-    <w:lsdException w:name="toc 5" w:uiPriority="39"/>
-    <w:lsdException w:name="toc 6" w:uiPriority="39"/>
-    <w:lsdException w:name="toc 7" w:uiPriority="39"/>
-    <w:lsdException w:name="toc 8" w:uiPriority="39"/>
-    <w:lsdException w:name="toc 9" w:uiPriority="39"/>
-    <w:lsdException w:name="caption" w:uiPriority="35" w:qFormat="1"/>
-    <w:lsdException w:name="Title" w:semiHidden="0" w:uiPriority="10" w:unhideWhenUsed="0" w:qFormat="1"/>
-    <w:lsdException w:name="Default Paragraph Font" w:uiPriority="1"/>
-    <w:lsdException w:name="Subtitle" w:semiHidden="0" w:uiPriority="11" w:unhideWhenUsed="0" w:qFormat="1"/>
-    <w:lsdException w:name="Strong" w:semiHidden="0" w:uiPriority="22" w:unhideWhenUsed="0" w:qFormat="1"/>
-    <w:lsdException w:name="Emphasis" w:semiHidden="0" w:uiPriority="20" w:unhideWhenUsed="0" w:qFormat="1"/>
-    <w:lsdException w:name="Table Grid" w:semiHidden="0" w:uiPriority="59" w:unhideWhenUsed="0"/>
-    <w:lsdException w:name="Placeholder Text" w:unhideWhenUsed="0"/>
-    <w:lsdException w:name="No Spacing" w:semiHidden="0" w:uiPriority="1" w:unhideWhenUsed="0" w:qFormat="1"/>
-    <w:lsdException w:name="Light Shading" w:semiHidden="0" w:uiPriority="60" w:unhideWhenUsed="0"/>
-    <w:lsdException w:name="Light List" w:semiHidden="0" w:uiPriority="61" w:unhideWhenUsed="0"/>
-    <w:lsdException w:name="Light Grid" w:semiHidden="0" w:uiPriority="62" w:unhideWhenUsed="0"/>
-    <w:lsdException w:name="Medium Shading 1" w:semiHidden="0" w:uiPriority="63" w:unhideWhenUsed="0"/>
-    <w:lsdException w:name="Medium Shading 2" w:semiHidden="0" w:uiPriority="64" w:unhideWhenUsed="0"/>
-    <w:lsdException w:name="Medium List 1" w:semiHidden="0" w:uiPriority="65" w:unhideWhenUsed="0"/>
-    <w:lsdException w:name="Medium List 2" w:semiHidden="0" w:uiPriority="66" w:unhideWhenUsed="0"/>
-    <w:lsdException w:name="Medium Grid 1" w:semiHidden="0" w:uiPriority="67" w:unhideWhenUsed="0"/>
-    <w:lsdException w:name="Medium Grid 2" w:semiHidden="0" w:uiPriority="68" w:unhideWhenUsed="0"/>
-    <w:lsdException w:name="Medium Grid 3" w:semiHidden="0" w:uiPriority="69" w:unhideWhenUsed="0"/>
-    <w:lsdException w:name="Dark List" w:semiHidden="0" w:uiPriority="70" w:unhideWhenUsed="0"/>
-    <w:lsdException w:name="Colorful Shading" w:semiHidden="0" w:uiPriority="71" w:unhideWhenUsed="0"/>
-    <w:lsdException w:name="Colorful List" w:semiHidden="0" w:uiPriority="72" w:unhideWhenUsed="0"/>
-    <w:lsdException w:name="Colorful Grid" w:semiHidden="0" w:uiPriority="73" w:unhideWhenUsed="0"/>
-    <w:lsdException w:name="Light Shading Accent 1" w:semiHidden="0" w:uiPriority="60" w:unhideWhenUsed="0"/>
-    <w:lsdException w:name="Light List Accent 1" w:semiHidden="0" w:uiPriority="61" w:unhideWhenUsed="0"/>
-    <w:lsdException w:name="Light Grid Accent 1" w:semiHidden="0" w:uiPriority="62" w:unhideWhenUsed="0"/>
-    <w:lsdException w:name="Medium Shading 1 Accent 1" w:semiHidden="0" w:uiPriority="63" w:unhideWhenUsed="0"/>
-    <w:lsdException w:name="Medium Shading 2 Accent 1" w:semiHidden="0" w:uiPriority="64" w:unhideWhenUsed="0"/>
-    <w:lsdException w:name="Medium List 1 Accent 1" w:semiHidden="0" w:uiPriority="65" w:unhideWhenUsed="0"/>
-    <w:lsdException w:name="Revision" w:unhideWhenUsed="0"/>
-    <w:lsdException w:name="List Paragraph" w:semiHidden="0" w:uiPriority="34" w:unhideWhenUsed="0" w:qFormat="1"/>
-    <w:lsdException w:name="Quote" w:semiHidden="0" w:uiPriority="29" w:unhideWhenUsed="0" w:qFormat="1"/>
-    <w:lsdException w:name="Intense Quote" w:semiHidden="0" w:uiPriority="30" w:unhideWhenUsed="0" w:qFormat="1"/>
-    <w:lsdException w:name="Medium List 2 Accent 1" w:semiHidden="0" w:uiPriority="66" w:unhideWhenUsed="0"/>
-    <w:lsdException w:name="Medium Grid 1 Accent 1" w:semiHidden="0" w:uiPriority="67" w:unhideWhenUsed="0"/>
-    <w:lsdException w:name="Medium Grid 2 Accent 1" w:semiHidden="0" w:uiPriority="68" w:unhideWhenUsed="0"/>
-    <w:lsdException w:name="Medium Grid 3 Accent 1" w:semiHidden="0" w:uiPriority="69" w:unhideWhenUsed="0"/>
-    <w:lsdException w:name="Dark List Accent 1" w:semiHidden="0" w:uiPriority="70" w:unhideWhenUsed="0"/>
-    <w:lsdException w:name="Colorful Shading Accent 1" w:semiHidden="0" w:uiPriority="71" w:unhideWhenUsed="0"/>
-    <w:lsdException w:name="Colorful List Accent 1" w:semiHidden="0" w:uiPriority="72" w:unhideWhenUsed="0"/>
-    <w:lsdException w:name="Colorful Grid Accent 1" w:semiHidden="0" w:uiPriority="73" w:unhideWhenUsed="0"/>
-    <w:lsdException w:name="Light Shading Accent 2" w:semiHidden="0" w:uiPriority="60" w:unhideWhenUsed="0"/>
-    <w:lsdException w:name="Light List Accent 2" w:semiHidden="0" w:uiPriority="61" w:unhideWhenUsed="0"/>
-    <w:lsdException w:name="Light Grid Accent 2" w:semiHidden="0" w:uiPriority="62" w:unhideWhenUsed="0"/>
-    <w:lsdException w:name="Medium Shading 1 Accent 2" w:semiHidden="0" w:uiPriority="63" w:unhideWhenUsed="0"/>
-    <w:lsdException w:name="Medium Shading 2 Accent 2" w:semiHidden="0" w:uiPriority="64" w:unhideWhenUsed="0"/>
-    <w:lsdException w:name="Medium List 1 Accent 2" w:semiHidden="0" w:uiPriority="65" w:unhideWhenUsed="0"/>
-    <w:lsdException w:name="Medium List 2 Accent 2" w:semiHidden="0" w:uiPriority="66" w:unhideWhenUsed="0"/>
-    <w:lsdException w:name="Medium Grid 1 Accent 2" w:semiHidden="0" w:uiPriority="67" w:unhideWhenUsed="0"/>
-    <w:lsdException w:name="Medium Grid 2 Accent 2" w:semiHidden="0" w:uiPriority="68" w:unhideWhenUsed="0"/>
-    <w:lsdException w:name="Medium Grid 3 Accent 2" w:semiHidden="0" w:uiPriority="69" w:unhideWhenUsed="0"/>
-    <w:lsdException w:name="Dark List Accent 2" w:semiHidden="0" w:uiPriority="70" w:unhideWhenUsed="0"/>
-    <w:lsdException w:name="Colorful Shading Accent 2" w:semiHidden="0" w:uiPriority="71" w:unhideWhenUsed="0"/>
-    <w:lsdException w:name="Colorful List Accent 2" w:semiHidden="0" w:uiPriority="72" w:unhideWhenUsed="0"/>
-    <w:lsdException w:name="Colorful Grid Accent 2" w:semiHidden="0" w:uiPriority="73" w:unhideWhenUsed="0"/>
-    <w:lsdException w:name="Light Shading Accent 3" w:semiHidden="0" w:uiPriority="60" w:unhideWhenUsed="0"/>
-    <w:lsdException w:name="Light List Accent 3" w:semiHidden="0" w:uiPriority="61" w:unhideWhenUsed="0"/>
-    <w:lsdException w:name="Light Grid Accent 3" w:semiHidden="0" w:uiPriority="62" w:unhideWhenUsed="0"/>
-    <w:lsdException w:name="Medium Shading 1 Accent 3" w:semiHidden="0" w:uiPriority="63" w:unhideWhenUsed="0"/>
-    <w:lsdException w:name="Medium Shading 2 Accent 3" w:semiHidden="0" w:uiPriority="64" w:unhideWhenUsed="0"/>
-    <w:lsdException w:name="Medium List 1 Accent 3" w:semiHidden="0" w:uiPriority="65" w:unhideWhenUsed="0"/>
-    <w:lsdException w:name="Medium List 2 Accent 3" w:semiHidden="0" w:uiPriority="66" w:unhideWhenUsed="0"/>
-    <w:lsdException w:name="Medium Grid 1 Accent 3" w:semiHidden="0" w:uiPriority="67" w:unhideWhenUsed="0"/>
-    <w:lsdException w:name="Medium Grid 2 Accent 3" w:semiHidden="0" w:uiPriority="68" w:unhideWhenUsed="0"/>
-    <w:lsdException w:name="Medium Grid 3 Accent 3" w:semiHidden="0" w:uiPriority="69" w:unhideWhenUsed="0"/>
-    <w:lsdException w:name="Dark List Accent 3" w:semiHidden="0" w:uiPriority="70" w:unhideWhenUsed="0"/>
-    <w:lsdException w:name="Colorful Shading Accent 3" w:semiHidden="0" w:uiPriority="71" w:unhideWhenUsed="0"/>
-    <w:lsdException w:name="Colorful List Accent 3" w:semiHidden="0" w:uiPriority="72" w:unhideWhenUsed="0"/>
-    <w:lsdException w:name="Colorful Grid Accent 3" w:semiHidden="0" w:uiPriority="73" w:unhideWhenUsed="0"/>
-    <w:lsdException w:name="Light Shading Accent 4" w:semiHidden="0" w:uiPriority="60" w:unhideWhenUsed="0"/>
-    <w:lsdException w:name="Light List Accent 4" w:semiHidden="0" w:uiPriority="61" w:unhideWhenUsed="0"/>
-    <w:lsdException w:name="Light Grid Accent 4" w:semiHidden="0" w:uiPriority="62" w:unhideWhenUsed="0"/>
-    <w:lsdException w:name="Medium Shading 1 Accent 4" w:semiHidden="0" w:uiPriority="63" w:unhideWhenUsed="0"/>
-    <w:lsdException w:name="Medium Shading 2 Accent 4" w:semiHidden="0" w:uiPriority="64" w:unhideWhenUsed="0"/>
-    <w:lsdException w:name="Medium List 1 Accent 4" w:semiHidden="0" w:uiPriority="65" w:unhideWhenUsed="0"/>
-    <w:lsdException w:name="Medium List 2 Accent 4" w:semiHidden="0" w:uiPriority="66" w:unhideWhenUsed="0"/>
-    <w:lsdException w:name="Medium Grid 1 Accent 4" w:semiHidden="0" w:uiPriority="67" w:unhideWhenUsed="0"/>
-    <w:lsdException w:name="Medium Grid 2 Accent 4" w:semiHidden="0" w:uiPriority="68" w:unhideWhenUsed="0"/>
-    <w:lsdException w:name="Medium Grid 3 Accent 4" w:semiHidden="0" w:uiPriority="69" w:unhideWhenUsed="0"/>
-    <w:lsdException w:name="Dark List Accent 4" w:semiHidden="0" w:uiPriority="70" w:unhideWhenUsed="0"/>
-    <w:lsdException w:name="Colorful Shading Accent 4" w:semiHidden="0" w:uiPriority="71" w:unhideWhenUsed="0"/>
-    <w:lsdException w:name="Colorful List Accent 4" w:semiHidden="0" w:uiPriority="72" w:unhideWhenUsed="0"/>
-    <w:lsdException w:name="Colorful Grid Accent 4" w:semiHidden="0" w:uiPriority="73" w:unhideWhenUsed="0"/>
-    <w:lsdException w:name="Light Shading Accent 5" w:semiHidden="0" w:uiPriority="60" w:unhideWhenUsed="0"/>
-    <w:lsdException w:name="Light List Accent 5" w:semiHidden="0" w:uiPriority="61" w:unhideWhenUsed="0"/>
-    <w:lsdException w:name="Light Grid Accent 5" w:semiHidden="0" w:uiPriority="62" w:unhideWhenUsed="0"/>
-    <w:lsdException w:name="Medium Shading 1 Accent 5" w:semiHidden="0" w:uiPriority="63" w:unhideWhenUsed="0"/>
-    <w:lsdException w:name="Medium Shading 2 Accent 5" w:semiHidden="0" w:uiPriority="64" w:unhideWhenUsed="0"/>
-    <w:lsdException w:name="Medium List 1 Accent 5" w:semiHidden="0" w:uiPriority="65" w:unhideWhenUsed="0"/>
-    <w:lsdException w:name="Medium List 2 Accent 5" w:semiHidden="0" w:uiPriority="66" w:unhideWhenUsed="0"/>
-    <w:lsdException w:name="Medium Grid 1 Accent 5" w:semiHidden="0" w:uiPriority="67" w:unhideWhenUsed="0"/>
-    <w:lsdException w:name="Medium Grid 2 Accent 5" w:semiHidden="0" w:uiPriority="68" w:unhideWhenUsed="0"/>
-    <w:lsdException w:name="Medium Grid 3 Accent 5" w:semiHidden="0" w:uiPriority="69" w:unhideWhenUsed="0"/>
-    <w:lsdException w:name="Dark List Accent 5" w:semiHidden="0" w:uiPriority="70" w:unhideWhenUsed="0"/>
-    <w:lsdException w:name="Colorful Shading Accent 5" w:semiHidden="0" w:uiPriority="71" w:unhideWhenUsed="0"/>
-    <w:lsdException w:name="Colorful List Accent 5" w:semiHidden="0" w:uiPriority="72" w:unhideWhenUsed="0"/>
-    <w:lsdException w:name="Colorful Grid Accent 5" w:semiHidden="0" w:uiPriority="73" w:unhideWhenUsed="0"/>
-    <w:lsdException w:name="Light Shading Accent 6" w:semiHidden="0" w:uiPriority="60" w:unhideWhenUsed="0"/>
-    <w:lsdException w:name="Light List Accent 6" w:semiHidden="0" w:uiPriority="61" w:unhideWhenUsed="0"/>
-    <w:lsdException w:name="Light Grid Accent 6" w:semiHidden="0" w:uiPriority="62" w:unhideWhenUsed="0"/>
-    <w:lsdException w:name="Medium Shading 1 Accent 6" w:semiHidden="0" w:uiPriority="63" w:unhideWhenUsed="0"/>
-    <w:lsdException w:name="Medium Shading 2 Accent 6" w:semiHidden="0" w:uiPriority="64" w:unhideWhenUsed="0"/>
-    <w:lsdException w:name="Medium List 1 Accent 6" w:semiHidden="0" w:uiPriority="65" w:unhideWhenUsed="0"/>
-    <w:lsdException w:name="Medium List 2 Accent 6" w:semiHidden="0" w:uiPriority="66" w:unhideWhenUsed="0"/>
-    <w:lsdException w:name="Medium Grid 1 Accent 6" w:semiHidden="0" w:uiPriority="67" w:unhideWhenUsed="0"/>
-    <w:lsdException w:name="Medium Grid 2 Accent 6" w:semiHidden="0" w:uiPriority="68" w:unhideWhenUsed="0"/>
-    <w:lsdException w:name="Medium Grid 3 Accent 6" w:semiHidden="0" w:uiPriority="69" w:unhideWhenUsed="0"/>
-    <w:lsdException w:name="Dark List Accent 6" w:semiHidden="0" w:uiPriority="70" w:unhideWhenUsed="0"/>
-    <w:lsdException w:name="Colorful Shading Accent 6" w:semiHidden="0" w:uiPriority="71" w:unhideWhenUsed="0"/>
-    <w:lsdException w:name="Colorful List Accent 6" w:semiHidden="0" w:uiPriority="72" w:unhideWhenUsed="0"/>
-    <w:lsdException w:name="Colorful Grid Accent 6" w:semiHidden="0" w:uiPriority="73" w:unhideWhenUsed="0"/>
-    <w:lsdException w:name="Subtle Emphasis" w:semiHidden="0" w:uiPriority="19" w:unhideWhenUsed="0" w:qFormat="1"/>
-    <w:lsdException w:name="Intense Emphasis" w:semiHidden="0" w:uiPriority="21" w:unhideWhenUsed="0" w:qFormat="1"/>
-    <w:lsdException w:name="Subtle Reference" w:semiHidden="0" w:uiPriority="31" w:unhideWhenUsed="0" w:qFormat="1"/>
-    <w:lsdException w:name="Intense Reference" w:semiHidden="0" w:uiPriority="32" w:unhideWhenUsed="0" w:qFormat="1"/>
-    <w:lsdException w:name="Book Title" w:semiHidden="0" w:uiPriority="33" w:unhideWhenUsed="0" w:qFormat="1"/>
-    <w:lsdException w:name="Bibliography" w:uiPriority="37"/>
-    <w:lsdException w:name="TOC Heading" w:uiPriority="39" w:qFormat="1"/>
-  </w:latentStyles>
-  <w:style w:type="paragraph" w:default="1" w:styleId="Normal">
-    <w:name w:val="Normal"/>
-    <w:qFormat/>
-  </w:style>
-  <w:style w:type="paragraph" w:styleId="Heading1">
-    <w:name w:val="heading 1"/>
-    <w:basedOn w:val="Normal"/>
-    <w:next w:val="Normal"/>
-    <w:link w:val="Heading1Char"/>
-    <w:uiPriority w:val="9"/>
-    <w:qFormat/>
-    <w:rsid w:val="008341F0"/>
-    <w:pPr>
-      <w:keepNext/>
-      <w:keepLines/>
-      <w:spacing w:before="480" w:after="0"/>
-      <w:outlineLvl w:val="0"/>
-    </w:pPr>
-    <w:rPr>
-      <w:rFonts w:asciiTheme="majorHAnsi" w:eastAsiaTheme="majorEastAsia" w:hAnsiTheme="majorHAnsi" w:cstheme="majorBidi"/>
-      <w:b/>
-      <w:bCs/>
-      <w:color w:val="365F91" w:themeColor="accent1" w:themeShade="BF"/>
-      <w:sz w:val="28"/>
-      <w:szCs w:val="28"/>
-    </w:rPr>
-  </w:style>
-  <w:style w:type="character" w:default="1" w:styleId="DefaultParagraphFont">
-    <w:name w:val="Default Paragraph Font"/>
-    <w:uiPriority w:val="1"/>
-    <w:semiHidden/>
-    <w:unhideWhenUsed/>
-  </w:style>
-  <w:style w:type="table" w:default="1" w:styleId="TableNormal">
-    <w:name w:val="Normal Table"/>
-    <w:uiPriority w:val="99"/>
-    <w:semiHidden/>
-    <w:unhideWhenUsed/>
-    <w:tblPr>
-      <w:tblInd w:w="0" w:type="dxa"/>
-      <w:tblCellMar>
-        <w:top w:w="0" w:type="dxa"/>
-        <w:left w:w="108" w:type="dxa"/>
-        <w:bottom w:w="0" w:type="dxa"/>
-        <w:right w:w="108" w:type="dxa"/>
-      </w:tblCellMar>
-    </w:tblPr>
-  </w:style>
-  <w:style w:type="numbering" w:default="1" w:styleId="NoList">
-    <w:name w:val="No List"/>
-    <w:uiPriority w:val="99"/>
-    <w:semiHidden/>
-    <w:unhideWhenUsed/>
-  </w:style>
-  <w:style w:type="paragraph" w:styleId="Header">
-    <w:name w:val="header"/>
-    <w:basedOn w:val="Normal"/>
-    <w:link w:val="HeaderChar"/>
-    <w:uiPriority w:val="99"/>
-    <w:unhideWhenUsed/>
-    <w:rsid w:val="00D27AA8"/>
-    <w:pPr>
-      <w:tabs>
-        <w:tab w:val="center" w:pos="4513"/>
-        <w:tab w:val="right" w:pos="9026"/>
-      </w:tabs>
-      <w:spacing w:after="0" w:line="240" w:lineRule="auto"/>
-    </w:pPr>
-  </w:style>
-  <w:style w:type="character" w:customStyle="1" w:styleId="HeaderChar">
-    <w:name w:val="Header Char"/>
-    <w:basedOn w:val="DefaultParagraphFont"/>
-    <w:link w:val="Header"/>
-    <w:uiPriority w:val="99"/>
-    <w:rsid w:val="00D27AA8"/>
-  </w:style>
-  <w:style w:type="paragraph" w:styleId="Footer">
-    <w:name w:val="footer"/>
-    <w:basedOn w:val="Normal"/>
-    <w:link w:val="FooterChar"/>
-    <w:uiPriority w:val="99"/>
-    <w:unhideWhenUsed/>
-    <w:rsid w:val="00D27AA8"/>
-    <w:pPr>
-      <w:tabs>
-        <w:tab w:val="center" w:pos="4513"/>
-        <w:tab w:val="right" w:pos="9026"/>
-      </w:tabs>
-      <w:spacing w:after="0" w:line="240" w:lineRule="auto"/>
-    </w:pPr>
-  </w:style>
-  <w:style w:type="character" w:customStyle="1" w:styleId="FooterChar">
-    <w:name w:val="Footer Char"/>
-    <w:basedOn w:val="DefaultParagraphFont"/>
-    <w:link w:val="Footer"/>
-    <w:uiPriority w:val="99"/>
-    <w:rsid w:val="00D27AA8"/>
-  </w:style>
-  <w:style w:type="paragraph" w:styleId="BalloonText">
-    <w:name w:val="Balloon Text"/>
-    <w:basedOn w:val="Normal"/>
-    <w:link w:val="BalloonTextChar"/>
-    <w:uiPriority w:val="99"/>
-    <w:semiHidden/>
-    <w:unhideWhenUsed/>
-    <w:rsid w:val="00DB0658"/>
-    <w:pPr>
-      <w:spacing w:after="0" w:line="240" w:lineRule="auto"/>
-    </w:pPr>
-    <w:rPr>
-      <w:rFonts w:ascii="Tahoma" w:hAnsi="Tahoma" w:cs="Tahoma"/>
-      <w:sz w:val="16"/>
-      <w:szCs w:val="16"/>
-    </w:rPr>
-  </w:style>
-  <w:style w:type="character" w:customStyle="1" w:styleId="BalloonTextChar">
-    <w:name w:val="Balloon Text Char"/>
-    <w:basedOn w:val="DefaultParagraphFont"/>
-    <w:link w:val="BalloonText"/>
-    <w:uiPriority w:val="99"/>
-    <w:semiHidden/>
-    <w:rsid w:val="00DB0658"/>
-    <w:rPr>
-      <w:rFonts w:ascii="Tahoma" w:hAnsi="Tahoma" w:cs="Tahoma"/>
-      <w:sz w:val="16"/>
-      <w:szCs w:val="16"/>
-    </w:rPr>
-  </w:style>
-  <w:style w:type="character" w:customStyle="1" w:styleId="Heading1Char">
-    <w:name w:val="Heading 1 Char"/>
-    <w:basedOn w:val="DefaultParagraphFont"/>
-    <w:link w:val="Heading1"/>
-    <w:uiPriority w:val="9"/>
-    <w:rsid w:val="008341F0"/>
-    <w:rPr>
-      <w:rFonts w:asciiTheme="majorHAnsi" w:eastAsiaTheme="majorEastAsia" w:hAnsiTheme="majorHAnsi" w:cstheme="majorBidi"/>
-      <w:b/>
-      <w:bCs/>
-      <w:color w:val="365F91" w:themeColor="accent1" w:themeShade="BF"/>
-      <w:sz w:val="28"/>
-      <w:szCs w:val="28"/>
-    </w:rPr>
-  </w:style>
-  <w:style w:type="paragraph" w:styleId="TOCHeading">
-    <w:name w:val="TOC Heading"/>
-    <w:basedOn w:val="Heading1"/>
-    <w:next w:val="Normal"/>
-    <w:uiPriority w:val="39"/>
-    <w:semiHidden/>
-    <w:unhideWhenUsed/>
-    <w:qFormat/>
-    <w:rsid w:val="008341F0"/>
-    <w:pPr>
-      <w:outlineLvl w:val="9"/>
-    </w:pPr>
-    <w:rPr>
-      <w:lang w:val="en-US" w:eastAsia="ja-JP"/>
-    </w:rPr>
-  </w:style>
-  <w:style w:type="paragraph" w:styleId="TOC2">
-    <w:name w:val="toc 2"/>
-    <w:basedOn w:val="Normal"/>
-    <w:next w:val="Normal"/>
-    <w:autoRedefine/>
-    <w:uiPriority w:val="39"/>
-    <w:semiHidden/>
-    <w:unhideWhenUsed/>
-    <w:qFormat/>
-    <w:rsid w:val="008341F0"/>
-    <w:pPr>
-      <w:spacing w:after="100"/>
-      <w:ind w:left="220"/>
-    </w:pPr>
-    <w:rPr>
-      <w:rFonts w:eastAsiaTheme="minorEastAsia"/>
-      <w:lang w:val="en-US" w:eastAsia="ja-JP"/>
-    </w:rPr>
-  </w:style>
-  <w:style w:type="paragraph" w:styleId="TOC1">
-    <w:name w:val="toc 1"/>
-    <w:basedOn w:val="Normal"/>
-    <w:next w:val="Normal"/>
-    <w:autoRedefine/>
-    <w:uiPriority w:val="39"/>
-    <w:semiHidden/>
-    <w:unhideWhenUsed/>
-    <w:qFormat/>
-    <w:rsid w:val="008341F0"/>
-    <w:pPr>
-      <w:spacing w:after="100"/>
-    </w:pPr>
-    <w:rPr>
-      <w:rFonts w:eastAsiaTheme="minorEastAsia"/>
-      <w:lang w:val="en-US" w:eastAsia="ja-JP"/>
-    </w:rPr>
-  </w:style>
-  <w:style w:type="paragraph" w:styleId="TOC3">
-    <w:name w:val="toc 3"/>
-    <w:basedOn w:val="Normal"/>
-    <w:next w:val="Normal"/>
-    <w:autoRedefine/>
-    <w:uiPriority w:val="39"/>
-    <w:semiHidden/>
-    <w:unhideWhenUsed/>
-    <w:qFormat/>
-    <w:rsid w:val="008341F0"/>
-    <w:pPr>
-      <w:spacing w:after="100"/>
-      <w:ind w:left="440"/>
-    </w:pPr>
-    <w:rPr>
-      <w:rFonts w:eastAsiaTheme="minorEastAsia"/>
-      <w:lang w:val="en-US" w:eastAsia="ja-JP"/>
-    </w:rPr>
   </w:style>
 </w:styles>
 </file>
@@ -2530,7 +5366,7 @@
 </file>
 
 <file path=customXml/itemProps1.xml><?xml version="1.0" encoding="utf-8"?>
-<ds:datastoreItem xmlns:ds="http://schemas.openxmlformats.org/officeDocument/2006/customXml" ds:itemID="{8E76950E-7861-4A23-8FC2-421A6E607E72}">
+<ds:datastoreItem xmlns:ds="http://schemas.openxmlformats.org/officeDocument/2006/customXml" ds:itemID="{BF36F1A1-F2D8-43B6-A064-3522CFD7B64D}">
   <ds:schemaRefs>
     <ds:schemaRef ds:uri="http://schemas.openxmlformats.org/officeDocument/2006/bibliography"/>
   </ds:schemaRefs>
